--- a/QuotNet - Entrevista a Involucrado - JCPTeam.docx
+++ b/QuotNet - Entrevista a Involucrado - JCPTeam.docx
@@ -1889,6 +1889,26 @@
     </w:p>
     <w:p>
       <w:pPr>
+        <w:jc w:val="both"/>
+        <w:rPr>
+          <w:lang w:val="es-CL"/>
+        </w:rPr>
+      </w:pPr>
+      <w:r>
+        <w:rPr>
+          <w:lang w:val="es-CL"/>
+        </w:rPr>
+        <w:t>Este documento será utilizado como guía para comenzar la etapa de análisis y confección de diagramas. Al mismo tiempo, entregará u</w:t>
+      </w:r>
+      <w:r>
+        <w:rPr>
+          <w:lang w:val="es-CL"/>
+        </w:rPr>
+        <w:t>n resumen de las solicitudes hechas por el cliente captadas por los entrevistadores al cliente para así en una próxima entrevista verificar si se cubren todas las problemáticas expuestas, existiendo la posibilidad de que el entrevistado elimine o agregue nuevos requerimientos.</w:t>
+      </w:r>
+    </w:p>
+    <w:p>
+      <w:pPr>
         <w:pStyle w:val="InfoBlue"/>
       </w:pPr>
       <w:bookmarkStart w:id="9" w:name="_Toc314978532"/>
@@ -1896,21 +1916,6 @@
       <w:bookmarkStart w:id="11" w:name="_Toc324851945"/>
       <w:bookmarkStart w:id="12" w:name="_Toc324915528"/>
       <w:bookmarkStart w:id="13" w:name="_Toc433104441"/>
-      <w:r>
-        <w:t>[Describa el alcance de este documento</w:t>
-      </w:r>
-      <w:r>
-        <w:t>,</w:t>
-      </w:r>
-      <w:r>
-        <w:t xml:space="preserve"> </w:t>
-      </w:r>
-      <w:r>
-        <w:t xml:space="preserve">a </w:t>
-      </w:r>
-      <w:r>
-        <w:t>qué proyecto está asociado y cualquier elemento que se vea afectado o influenciado por este documento.]</w:t>
-      </w:r>
     </w:p>
     <w:p>
       <w:pPr>
@@ -1940,28 +1945,119 @@
     </w:p>
     <w:p>
       <w:pPr>
-        <w:pStyle w:val="InfoBlue"/>
-      </w:pPr>
-      <w:r>
-        <w:t xml:space="preserve">[Esta subsección provee las definiciones de todos los términos, acrónimos, y abreviaciones requeridas para interpretar correctamente </w:t>
-      </w:r>
-      <w:r>
-        <w:t>el documento.</w:t>
-      </w:r>
-      <w:r>
-        <w:t xml:space="preserve"> Esta información puede entr</w:t>
-      </w:r>
-      <w:r>
-        <w:t>egarse a modo de referencia a documento “G</w:t>
-      </w:r>
-      <w:r>
-        <w:t>losario</w:t>
-      </w:r>
-      <w:r>
-        <w:t>”</w:t>
-      </w:r>
-      <w:r>
-        <w:t xml:space="preserve"> del proyecto.]</w:t>
+        <w:pStyle w:val="Prrafodelista"/>
+        <w:numPr>
+          <w:ilvl w:val="0"/>
+          <w:numId w:val="14"/>
+        </w:numPr>
+        <w:jc w:val="both"/>
+      </w:pPr>
+      <w:r>
+        <w:t xml:space="preserve">UPA: </w:t>
+      </w:r>
+      <w:proofErr w:type="spellStart"/>
+      <w:r>
+        <w:t>Unidad</w:t>
+      </w:r>
+      <w:proofErr w:type="spellEnd"/>
+      <w:r>
+        <w:t xml:space="preserve"> de </w:t>
+      </w:r>
+      <w:proofErr w:type="spellStart"/>
+      <w:r>
+        <w:t>Producción</w:t>
+      </w:r>
+      <w:proofErr w:type="spellEnd"/>
+      <w:r>
+        <w:t xml:space="preserve"> Audiovisual</w:t>
+      </w:r>
+    </w:p>
+    <w:p>
+      <w:pPr>
+        <w:pStyle w:val="Prrafodelista"/>
+        <w:numPr>
+          <w:ilvl w:val="0"/>
+          <w:numId w:val="14"/>
+        </w:numPr>
+        <w:jc w:val="both"/>
+      </w:pPr>
+      <w:proofErr w:type="spellStart"/>
+      <w:r>
+        <w:t>QuotNet</w:t>
+      </w:r>
+      <w:proofErr w:type="spellEnd"/>
+      <w:r>
+        <w:t>:</w:t>
+      </w:r>
+    </w:p>
+    <w:p>
+      <w:pPr>
+        <w:pStyle w:val="Prrafodelista"/>
+        <w:numPr>
+          <w:ilvl w:val="0"/>
+          <w:numId w:val="15"/>
+        </w:numPr>
+        <w:jc w:val="both"/>
+        <w:rPr>
+          <w:lang w:val="es-CL"/>
+        </w:rPr>
+      </w:pPr>
+      <w:proofErr w:type="spellStart"/>
+      <w:r>
+        <w:rPr>
+          <w:lang w:val="es-CL"/>
+        </w:rPr>
+        <w:t>Quotation</w:t>
+      </w:r>
+      <w:proofErr w:type="spellEnd"/>
+      <w:r>
+        <w:rPr>
+          <w:lang w:val="es-CL"/>
+        </w:rPr>
+        <w:t xml:space="preserve">: </w:t>
+      </w:r>
+      <w:r>
+        <w:rPr>
+          <w:lang w:val="es-CL"/>
+        </w:rPr>
+        <w:t xml:space="preserve">abreviación de la palabra </w:t>
+      </w:r>
+      <w:r>
+        <w:rPr>
+          <w:lang w:val="es-CL"/>
+        </w:rPr>
+        <w:t xml:space="preserve">“Cotización” </w:t>
+      </w:r>
+      <w:r>
+        <w:rPr>
+          <w:lang w:val="es-CL"/>
+        </w:rPr>
+        <w:t xml:space="preserve">que significa </w:t>
+      </w:r>
+      <w:r>
+        <w:rPr>
+          <w:lang w:val="es-CL"/>
+        </w:rPr>
+        <w:t>en Inglés.</w:t>
+      </w:r>
+    </w:p>
+    <w:p>
+      <w:pPr>
+        <w:pStyle w:val="Prrafodelista"/>
+        <w:numPr>
+          <w:ilvl w:val="0"/>
+          <w:numId w:val="15"/>
+        </w:numPr>
+        <w:jc w:val="both"/>
+        <w:rPr>
+          <w:lang w:val="es-CL"/>
+        </w:rPr>
+      </w:pPr>
+      <w:r>
+        <w:rPr>
+          <w:lang w:val="es-CL"/>
+        </w:rPr>
+        <w:t>Net: viene de la palabra “Network” que significa red en inglés.</w:t>
       </w:r>
     </w:p>
     <w:p>
@@ -1969,33 +2065,18 @@
         <w:pStyle w:val="Ttulo2"/>
         <w:jc w:val="both"/>
         <w:rPr>
+          <w:noProof/>
+        </w:rPr>
+      </w:pPr>
+      <w:bookmarkStart w:id="15" w:name="_Toc231363626"/>
+      <w:r>
+        <w:rPr>
           <w:rFonts w:ascii="Verdana" w:hAnsi="Verdana"/>
-          <w:lang w:val="en-GB"/>
-        </w:rPr>
-      </w:pPr>
-      <w:bookmarkStart w:id="15" w:name="_Toc231363626"/>
-      <w:r>
-        <w:rPr>
-          <w:rFonts w:ascii="Verdana" w:hAnsi="Verdana"/>
           <w:lang w:val="es-CL"/>
         </w:rPr>
         <w:t>Referencias</w:t>
       </w:r>
       <w:bookmarkEnd w:id="15"/>
-    </w:p>
-    <w:p>
-      <w:pPr>
-        <w:pStyle w:val="InfoBlue"/>
-        <w:rPr>
-          <w:noProof/>
-        </w:rPr>
-      </w:pPr>
-      <w:r>
-        <w:rPr>
-          <w:noProof/>
-        </w:rPr>
-        <w:t>[Esta subsección provee una completa lista de todos los documentos referenciados en cualquier punto de este artefacto. Cada documento debe ser identificado por título, edición/versión, fecha, autor y nombre de archivo. Especificar las fuentes de donde se pueden obtener estas referencias. Esta información puede ser entregada como referencia a un apéndice o a otro documento.]</w:t>
-      </w:r>
     </w:p>
     <w:p>
       <w:pPr>
@@ -2018,11 +2099,148 @@
     </w:p>
     <w:p>
       <w:pPr>
-        <w:pStyle w:val="InfoBlue"/>
-      </w:pPr>
-      <w:r>
-        <w:t>[Esta subsección debe describir brevemente el resto del documento y explicar cómo está organizado.]</w:t>
-      </w:r>
+        <w:jc w:val="both"/>
+        <w:rPr>
+          <w:lang w:val="es-CL"/>
+        </w:rPr>
+      </w:pPr>
+      <w:r>
+        <w:rPr>
+          <w:lang w:val="es-CL"/>
+        </w:rPr>
+        <w:t>A continuación, se expondr</w:t>
+      </w:r>
+      <w:r>
+        <w:rPr>
+          <w:lang w:val="es-CL"/>
+        </w:rPr>
+        <w:t>án 4</w:t>
+      </w:r>
+      <w:r>
+        <w:rPr>
+          <w:lang w:val="es-CL"/>
+        </w:rPr>
+        <w:t xml:space="preserve"> puntos que tienen como objetivo </w:t>
+      </w:r>
+      <w:r>
+        <w:rPr>
+          <w:lang w:val="es-CL"/>
+        </w:rPr>
+        <w:t>formalizar la información recopilada durante la reunión:</w:t>
+      </w:r>
+    </w:p>
+    <w:p>
+      <w:pPr>
+        <w:rPr>
+          <w:lang w:val="es-CL"/>
+        </w:rPr>
+      </w:pPr>
+    </w:p>
+    <w:p>
+      <w:pPr>
+        <w:pStyle w:val="Prrafodelista"/>
+        <w:numPr>
+          <w:ilvl w:val="0"/>
+          <w:numId w:val="12"/>
+        </w:numPr>
+        <w:jc w:val="both"/>
+        <w:rPr>
+          <w:lang w:val="es-CL"/>
+        </w:rPr>
+      </w:pPr>
+      <w:r>
+        <w:rPr>
+          <w:b/>
+          <w:lang w:val="es-CL"/>
+        </w:rPr>
+        <w:t>Establecimiento del Perfil del Involucrado:</w:t>
+      </w:r>
+      <w:r>
+        <w:rPr>
+          <w:lang w:val="es-CL"/>
+        </w:rPr>
+        <w:t xml:space="preserve"> Detalla la información general del establecimiento que nos contactó, junto a los datos de la persona entrevistada. </w:t>
+      </w:r>
+    </w:p>
+    <w:p>
+      <w:pPr>
+        <w:pStyle w:val="Prrafodelista"/>
+        <w:numPr>
+          <w:ilvl w:val="0"/>
+          <w:numId w:val="12"/>
+        </w:numPr>
+        <w:jc w:val="both"/>
+        <w:rPr>
+          <w:lang w:val="es-CL"/>
+        </w:rPr>
+      </w:pPr>
+      <w:r>
+        <w:rPr>
+          <w:b/>
+          <w:lang w:val="es-CL"/>
+        </w:rPr>
+        <w:t xml:space="preserve">Evaluación del Problema: </w:t>
+      </w:r>
+      <w:r>
+        <w:rPr>
+          <w:lang w:val="es-CL"/>
+        </w:rPr>
+        <w:t>Busca identificar los problemas encontrados al recibir la información del cliente y sus posibles soluciones.</w:t>
+      </w:r>
+    </w:p>
+    <w:p>
+      <w:pPr>
+        <w:pStyle w:val="Prrafodelista"/>
+        <w:numPr>
+          <w:ilvl w:val="0"/>
+          <w:numId w:val="12"/>
+        </w:numPr>
+        <w:jc w:val="both"/>
+        <w:rPr>
+          <w:lang w:val="es-CL"/>
+        </w:rPr>
+      </w:pPr>
+      <w:r>
+        <w:rPr>
+          <w:b/>
+          <w:lang w:val="es-CL"/>
+        </w:rPr>
+        <w:t>Entender el Entorno:</w:t>
+      </w:r>
+      <w:r>
+        <w:rPr>
+          <w:lang w:val="es-CL"/>
+        </w:rPr>
+        <w:t xml:space="preserve"> Expone el contexto en que se utilizará el software y lograr comprender el proceso utilizado actualmente.</w:t>
+      </w:r>
+    </w:p>
+    <w:p>
+      <w:pPr>
+        <w:pStyle w:val="Prrafodelista"/>
+        <w:numPr>
+          <w:ilvl w:val="0"/>
+          <w:numId w:val="12"/>
+        </w:numPr>
+        <w:jc w:val="both"/>
+        <w:rPr>
+          <w:lang w:val="es-CL"/>
+        </w:rPr>
+      </w:pPr>
+      <w:r>
+        <w:rPr>
+          <w:b/>
+          <w:lang w:val="es-CL"/>
+        </w:rPr>
+        <w:t>Recapitular para Entender:</w:t>
+      </w:r>
+      <w:r>
+        <w:rPr>
+          <w:lang w:val="es-CL"/>
+        </w:rPr>
+        <w:t xml:space="preserve"> Se pasa rápidamente por los puntos anteriores para captar información que no haya sido especificada.</w:t>
+      </w:r>
+      <w:bookmarkStart w:id="17" w:name="_GoBack"/>
+      <w:bookmarkEnd w:id="17"/>
     </w:p>
     <w:p>
       <w:pPr>
@@ -2040,7 +2258,7 @@
         </w:rPr>
         <w:br w:type="page"/>
       </w:r>
-      <w:bookmarkStart w:id="17" w:name="_Toc231363628"/>
+      <w:bookmarkStart w:id="18" w:name="_Toc231363628"/>
       <w:r>
         <w:rPr>
           <w:rFonts w:ascii="Verdana" w:hAnsi="Verdana"/>
@@ -2056,7 +2274,7 @@
         </w:rPr>
         <w:t>Involucrado</w:t>
       </w:r>
-      <w:bookmarkEnd w:id="17"/>
+      <w:bookmarkEnd w:id="18"/>
     </w:p>
     <w:p>
       <w:pPr>
@@ -2608,8 +2826,6 @@
           <w:lang w:val="es-CL"/>
         </w:rPr>
       </w:pPr>
-      <w:bookmarkStart w:id="18" w:name="_GoBack"/>
-      <w:bookmarkEnd w:id="18"/>
       <w:r>
         <w:rPr>
           <w:lang w:val="es-CL"/>
@@ -3525,7 +3741,7 @@
               <w:noProof/>
               <w:lang w:val="es-ES"/>
             </w:rPr>
-            <w:t>5</w:t>
+            <w:t>2</w:t>
           </w:r>
           <w:r>
             <w:rPr>
@@ -3717,14 +3933,27 @@
               <w:lang w:val="es-ES"/>
             </w:rPr>
           </w:pPr>
-          <w:fldSimple w:instr=" TITLE  \* MERGEFORMAT ">
-            <w:r>
-              <w:rPr>
-                <w:lang w:val="es-ES"/>
-              </w:rPr>
-              <w:t>Entrevista a Involucrado</w:t>
-            </w:r>
-          </w:fldSimple>
+          <w:r>
+            <w:fldChar w:fldCharType="begin"/>
+          </w:r>
+          <w:r>
+            <w:instrText xml:space="preserve"> TITLE  \* MERGEFORMAT </w:instrText>
+          </w:r>
+          <w:r>
+            <w:fldChar w:fldCharType="separate"/>
+          </w:r>
+          <w:r>
+            <w:rPr>
+              <w:lang w:val="es-ES"/>
+            </w:rPr>
+            <w:t>Entrevista a Involucrado</w:t>
+          </w:r>
+          <w:r>
+            <w:rPr>
+              <w:lang w:val="es-ES"/>
+            </w:rPr>
+            <w:fldChar w:fldCharType="end"/>
+          </w:r>
         </w:p>
       </w:tc>
       <w:tc>
@@ -4468,6 +4697,118 @@
     </w:lvl>
   </w:abstractNum>
   <w:abstractNum w:abstractNumId="4">
+    <w:nsid w:val="301E2D7D"/>
+    <w:multiLevelType w:val="hybridMultilevel"/>
+    <w:tmpl w:val="A9D8520E"/>
+    <w:lvl w:ilvl="0" w:tplc="340A0001">
+      <w:numFmt w:val="bullet"/>
+      <w:lvlText w:val=""/>
+      <w:lvlJc w:val="left"/>
+      <w:pPr>
+        <w:ind w:left="720" w:hanging="360"/>
+      </w:pPr>
+      <w:rPr>
+        <w:rFonts w:ascii="Symbol" w:eastAsia="Times New Roman" w:hAnsi="Symbol" w:cs="Times New Roman" w:hint="default"/>
+      </w:rPr>
+    </w:lvl>
+    <w:lvl w:ilvl="1" w:tplc="340A0003" w:tentative="1">
+      <w:start w:val="1"/>
+      <w:numFmt w:val="bullet"/>
+      <w:lvlText w:val="o"/>
+      <w:lvlJc w:val="left"/>
+      <w:pPr>
+        <w:ind w:left="1440" w:hanging="360"/>
+      </w:pPr>
+      <w:rPr>
+        <w:rFonts w:ascii="Courier New" w:hAnsi="Courier New" w:cs="Courier New" w:hint="default"/>
+      </w:rPr>
+    </w:lvl>
+    <w:lvl w:ilvl="2" w:tplc="340A0005" w:tentative="1">
+      <w:start w:val="1"/>
+      <w:numFmt w:val="bullet"/>
+      <w:lvlText w:val=""/>
+      <w:lvlJc w:val="left"/>
+      <w:pPr>
+        <w:ind w:left="2160" w:hanging="360"/>
+      </w:pPr>
+      <w:rPr>
+        <w:rFonts w:ascii="Wingdings" w:hAnsi="Wingdings" w:hint="default"/>
+      </w:rPr>
+    </w:lvl>
+    <w:lvl w:ilvl="3" w:tplc="340A0001" w:tentative="1">
+      <w:start w:val="1"/>
+      <w:numFmt w:val="bullet"/>
+      <w:lvlText w:val=""/>
+      <w:lvlJc w:val="left"/>
+      <w:pPr>
+        <w:ind w:left="2880" w:hanging="360"/>
+      </w:pPr>
+      <w:rPr>
+        <w:rFonts w:ascii="Symbol" w:hAnsi="Symbol" w:hint="default"/>
+      </w:rPr>
+    </w:lvl>
+    <w:lvl w:ilvl="4" w:tplc="340A0003" w:tentative="1">
+      <w:start w:val="1"/>
+      <w:numFmt w:val="bullet"/>
+      <w:lvlText w:val="o"/>
+      <w:lvlJc w:val="left"/>
+      <w:pPr>
+        <w:ind w:left="3600" w:hanging="360"/>
+      </w:pPr>
+      <w:rPr>
+        <w:rFonts w:ascii="Courier New" w:hAnsi="Courier New" w:cs="Courier New" w:hint="default"/>
+      </w:rPr>
+    </w:lvl>
+    <w:lvl w:ilvl="5" w:tplc="340A0005" w:tentative="1">
+      <w:start w:val="1"/>
+      <w:numFmt w:val="bullet"/>
+      <w:lvlText w:val=""/>
+      <w:lvlJc w:val="left"/>
+      <w:pPr>
+        <w:ind w:left="4320" w:hanging="360"/>
+      </w:pPr>
+      <w:rPr>
+        <w:rFonts w:ascii="Wingdings" w:hAnsi="Wingdings" w:hint="default"/>
+      </w:rPr>
+    </w:lvl>
+    <w:lvl w:ilvl="6" w:tplc="340A0001" w:tentative="1">
+      <w:start w:val="1"/>
+      <w:numFmt w:val="bullet"/>
+      <w:lvlText w:val=""/>
+      <w:lvlJc w:val="left"/>
+      <w:pPr>
+        <w:ind w:left="5040" w:hanging="360"/>
+      </w:pPr>
+      <w:rPr>
+        <w:rFonts w:ascii="Symbol" w:hAnsi="Symbol" w:hint="default"/>
+      </w:rPr>
+    </w:lvl>
+    <w:lvl w:ilvl="7" w:tplc="340A0003" w:tentative="1">
+      <w:start w:val="1"/>
+      <w:numFmt w:val="bullet"/>
+      <w:lvlText w:val="o"/>
+      <w:lvlJc w:val="left"/>
+      <w:pPr>
+        <w:ind w:left="5760" w:hanging="360"/>
+      </w:pPr>
+      <w:rPr>
+        <w:rFonts w:ascii="Courier New" w:hAnsi="Courier New" w:cs="Courier New" w:hint="default"/>
+      </w:rPr>
+    </w:lvl>
+    <w:lvl w:ilvl="8" w:tplc="340A0005" w:tentative="1">
+      <w:start w:val="1"/>
+      <w:numFmt w:val="bullet"/>
+      <w:lvlText w:val=""/>
+      <w:lvlJc w:val="left"/>
+      <w:pPr>
+        <w:ind w:left="6480" w:hanging="360"/>
+      </w:pPr>
+      <w:rPr>
+        <w:rFonts w:ascii="Wingdings" w:hAnsi="Wingdings" w:hint="default"/>
+      </w:rPr>
+    </w:lvl>
+  </w:abstractNum>
+  <w:abstractNum w:abstractNumId="5">
     <w:nsid w:val="308052D8"/>
     <w:multiLevelType w:val="hybridMultilevel"/>
     <w:tmpl w:val="C42A2BBC"/>
@@ -4607,7 +4948,119 @@
       </w:rPr>
     </w:lvl>
   </w:abstractNum>
-  <w:abstractNum w:abstractNumId="5">
+  <w:abstractNum w:abstractNumId="6">
+    <w:nsid w:val="40356B5C"/>
+    <w:multiLevelType w:val="hybridMultilevel"/>
+    <w:tmpl w:val="8FDA03C0"/>
+    <w:lvl w:ilvl="0" w:tplc="340A0001">
+      <w:numFmt w:val="bullet"/>
+      <w:lvlText w:val=""/>
+      <w:lvlJc w:val="left"/>
+      <w:pPr>
+        <w:ind w:left="720" w:hanging="360"/>
+      </w:pPr>
+      <w:rPr>
+        <w:rFonts w:ascii="Symbol" w:eastAsia="Times New Roman" w:hAnsi="Symbol" w:cs="Times New Roman" w:hint="default"/>
+      </w:rPr>
+    </w:lvl>
+    <w:lvl w:ilvl="1" w:tplc="340A0003" w:tentative="1">
+      <w:start w:val="1"/>
+      <w:numFmt w:val="bullet"/>
+      <w:lvlText w:val="o"/>
+      <w:lvlJc w:val="left"/>
+      <w:pPr>
+        <w:ind w:left="1440" w:hanging="360"/>
+      </w:pPr>
+      <w:rPr>
+        <w:rFonts w:ascii="Courier New" w:hAnsi="Courier New" w:cs="Courier New" w:hint="default"/>
+      </w:rPr>
+    </w:lvl>
+    <w:lvl w:ilvl="2" w:tplc="340A0005" w:tentative="1">
+      <w:start w:val="1"/>
+      <w:numFmt w:val="bullet"/>
+      <w:lvlText w:val=""/>
+      <w:lvlJc w:val="left"/>
+      <w:pPr>
+        <w:ind w:left="2160" w:hanging="360"/>
+      </w:pPr>
+      <w:rPr>
+        <w:rFonts w:ascii="Wingdings" w:hAnsi="Wingdings" w:hint="default"/>
+      </w:rPr>
+    </w:lvl>
+    <w:lvl w:ilvl="3" w:tplc="340A0001" w:tentative="1">
+      <w:start w:val="1"/>
+      <w:numFmt w:val="bullet"/>
+      <w:lvlText w:val=""/>
+      <w:lvlJc w:val="left"/>
+      <w:pPr>
+        <w:ind w:left="2880" w:hanging="360"/>
+      </w:pPr>
+      <w:rPr>
+        <w:rFonts w:ascii="Symbol" w:hAnsi="Symbol" w:hint="default"/>
+      </w:rPr>
+    </w:lvl>
+    <w:lvl w:ilvl="4" w:tplc="340A0003" w:tentative="1">
+      <w:start w:val="1"/>
+      <w:numFmt w:val="bullet"/>
+      <w:lvlText w:val="o"/>
+      <w:lvlJc w:val="left"/>
+      <w:pPr>
+        <w:ind w:left="3600" w:hanging="360"/>
+      </w:pPr>
+      <w:rPr>
+        <w:rFonts w:ascii="Courier New" w:hAnsi="Courier New" w:cs="Courier New" w:hint="default"/>
+      </w:rPr>
+    </w:lvl>
+    <w:lvl w:ilvl="5" w:tplc="340A0005" w:tentative="1">
+      <w:start w:val="1"/>
+      <w:numFmt w:val="bullet"/>
+      <w:lvlText w:val=""/>
+      <w:lvlJc w:val="left"/>
+      <w:pPr>
+        <w:ind w:left="4320" w:hanging="360"/>
+      </w:pPr>
+      <w:rPr>
+        <w:rFonts w:ascii="Wingdings" w:hAnsi="Wingdings" w:hint="default"/>
+      </w:rPr>
+    </w:lvl>
+    <w:lvl w:ilvl="6" w:tplc="340A0001" w:tentative="1">
+      <w:start w:val="1"/>
+      <w:numFmt w:val="bullet"/>
+      <w:lvlText w:val=""/>
+      <w:lvlJc w:val="left"/>
+      <w:pPr>
+        <w:ind w:left="5040" w:hanging="360"/>
+      </w:pPr>
+      <w:rPr>
+        <w:rFonts w:ascii="Symbol" w:hAnsi="Symbol" w:hint="default"/>
+      </w:rPr>
+    </w:lvl>
+    <w:lvl w:ilvl="7" w:tplc="340A0003" w:tentative="1">
+      <w:start w:val="1"/>
+      <w:numFmt w:val="bullet"/>
+      <w:lvlText w:val="o"/>
+      <w:lvlJc w:val="left"/>
+      <w:pPr>
+        <w:ind w:left="5760" w:hanging="360"/>
+      </w:pPr>
+      <w:rPr>
+        <w:rFonts w:ascii="Courier New" w:hAnsi="Courier New" w:cs="Courier New" w:hint="default"/>
+      </w:rPr>
+    </w:lvl>
+    <w:lvl w:ilvl="8" w:tplc="340A0005" w:tentative="1">
+      <w:start w:val="1"/>
+      <w:numFmt w:val="bullet"/>
+      <w:lvlText w:val=""/>
+      <w:lvlJc w:val="left"/>
+      <w:pPr>
+        <w:ind w:left="6480" w:hanging="360"/>
+      </w:pPr>
+      <w:rPr>
+        <w:rFonts w:ascii="Wingdings" w:hAnsi="Wingdings" w:hint="default"/>
+      </w:rPr>
+    </w:lvl>
+  </w:abstractNum>
+  <w:abstractNum w:abstractNumId="7">
     <w:nsid w:val="41906974"/>
     <w:multiLevelType w:val="hybridMultilevel"/>
     <w:tmpl w:val="A06026C6"/>
@@ -4747,7 +5200,7 @@
       </w:rPr>
     </w:lvl>
   </w:abstractNum>
-  <w:abstractNum w:abstractNumId="6">
+  <w:abstractNum w:abstractNumId="8">
     <w:nsid w:val="5DB0711E"/>
     <w:multiLevelType w:val="hybridMultilevel"/>
     <w:tmpl w:val="AD9A5932"/>
@@ -4887,7 +5340,231 @@
       </w:rPr>
     </w:lvl>
   </w:abstractNum>
-  <w:abstractNum w:abstractNumId="7">
+  <w:abstractNum w:abstractNumId="9">
+    <w:nsid w:val="622624A8"/>
+    <w:multiLevelType w:val="hybridMultilevel"/>
+    <w:tmpl w:val="C7742A92"/>
+    <w:lvl w:ilvl="0" w:tplc="74DC7E54">
+      <w:numFmt w:val="bullet"/>
+      <w:lvlText w:val="-"/>
+      <w:lvlJc w:val="left"/>
+      <w:pPr>
+        <w:ind w:left="1080" w:hanging="360"/>
+      </w:pPr>
+      <w:rPr>
+        <w:rFonts w:ascii="Verdana" w:eastAsia="Times New Roman" w:hAnsi="Verdana" w:cs="Times New Roman" w:hint="default"/>
+      </w:rPr>
+    </w:lvl>
+    <w:lvl w:ilvl="1" w:tplc="340A0003" w:tentative="1">
+      <w:start w:val="1"/>
+      <w:numFmt w:val="bullet"/>
+      <w:lvlText w:val="o"/>
+      <w:lvlJc w:val="left"/>
+      <w:pPr>
+        <w:ind w:left="1800" w:hanging="360"/>
+      </w:pPr>
+      <w:rPr>
+        <w:rFonts w:ascii="Courier New" w:hAnsi="Courier New" w:cs="Courier New" w:hint="default"/>
+      </w:rPr>
+    </w:lvl>
+    <w:lvl w:ilvl="2" w:tplc="340A0005" w:tentative="1">
+      <w:start w:val="1"/>
+      <w:numFmt w:val="bullet"/>
+      <w:lvlText w:val=""/>
+      <w:lvlJc w:val="left"/>
+      <w:pPr>
+        <w:ind w:left="2520" w:hanging="360"/>
+      </w:pPr>
+      <w:rPr>
+        <w:rFonts w:ascii="Wingdings" w:hAnsi="Wingdings" w:hint="default"/>
+      </w:rPr>
+    </w:lvl>
+    <w:lvl w:ilvl="3" w:tplc="340A0001" w:tentative="1">
+      <w:start w:val="1"/>
+      <w:numFmt w:val="bullet"/>
+      <w:lvlText w:val=""/>
+      <w:lvlJc w:val="left"/>
+      <w:pPr>
+        <w:ind w:left="3240" w:hanging="360"/>
+      </w:pPr>
+      <w:rPr>
+        <w:rFonts w:ascii="Symbol" w:hAnsi="Symbol" w:hint="default"/>
+      </w:rPr>
+    </w:lvl>
+    <w:lvl w:ilvl="4" w:tplc="340A0003" w:tentative="1">
+      <w:start w:val="1"/>
+      <w:numFmt w:val="bullet"/>
+      <w:lvlText w:val="o"/>
+      <w:lvlJc w:val="left"/>
+      <w:pPr>
+        <w:ind w:left="3960" w:hanging="360"/>
+      </w:pPr>
+      <w:rPr>
+        <w:rFonts w:ascii="Courier New" w:hAnsi="Courier New" w:cs="Courier New" w:hint="default"/>
+      </w:rPr>
+    </w:lvl>
+    <w:lvl w:ilvl="5" w:tplc="340A0005" w:tentative="1">
+      <w:start w:val="1"/>
+      <w:numFmt w:val="bullet"/>
+      <w:lvlText w:val=""/>
+      <w:lvlJc w:val="left"/>
+      <w:pPr>
+        <w:ind w:left="4680" w:hanging="360"/>
+      </w:pPr>
+      <w:rPr>
+        <w:rFonts w:ascii="Wingdings" w:hAnsi="Wingdings" w:hint="default"/>
+      </w:rPr>
+    </w:lvl>
+    <w:lvl w:ilvl="6" w:tplc="340A0001" w:tentative="1">
+      <w:start w:val="1"/>
+      <w:numFmt w:val="bullet"/>
+      <w:lvlText w:val=""/>
+      <w:lvlJc w:val="left"/>
+      <w:pPr>
+        <w:ind w:left="5400" w:hanging="360"/>
+      </w:pPr>
+      <w:rPr>
+        <w:rFonts w:ascii="Symbol" w:hAnsi="Symbol" w:hint="default"/>
+      </w:rPr>
+    </w:lvl>
+    <w:lvl w:ilvl="7" w:tplc="340A0003" w:tentative="1">
+      <w:start w:val="1"/>
+      <w:numFmt w:val="bullet"/>
+      <w:lvlText w:val="o"/>
+      <w:lvlJc w:val="left"/>
+      <w:pPr>
+        <w:ind w:left="6120" w:hanging="360"/>
+      </w:pPr>
+      <w:rPr>
+        <w:rFonts w:ascii="Courier New" w:hAnsi="Courier New" w:cs="Courier New" w:hint="default"/>
+      </w:rPr>
+    </w:lvl>
+    <w:lvl w:ilvl="8" w:tplc="340A0005" w:tentative="1">
+      <w:start w:val="1"/>
+      <w:numFmt w:val="bullet"/>
+      <w:lvlText w:val=""/>
+      <w:lvlJc w:val="left"/>
+      <w:pPr>
+        <w:ind w:left="6840" w:hanging="360"/>
+      </w:pPr>
+      <w:rPr>
+        <w:rFonts w:ascii="Wingdings" w:hAnsi="Wingdings" w:hint="default"/>
+      </w:rPr>
+    </w:lvl>
+  </w:abstractNum>
+  <w:abstractNum w:abstractNumId="10">
+    <w:nsid w:val="641670C5"/>
+    <w:multiLevelType w:val="hybridMultilevel"/>
+    <w:tmpl w:val="C444FB42"/>
+    <w:lvl w:ilvl="0" w:tplc="340A0001">
+      <w:numFmt w:val="bullet"/>
+      <w:lvlText w:val=""/>
+      <w:lvlJc w:val="left"/>
+      <w:pPr>
+        <w:ind w:left="720" w:hanging="360"/>
+      </w:pPr>
+      <w:rPr>
+        <w:rFonts w:ascii="Symbol" w:eastAsia="Times New Roman" w:hAnsi="Symbol" w:cs="Times New Roman" w:hint="default"/>
+      </w:rPr>
+    </w:lvl>
+    <w:lvl w:ilvl="1" w:tplc="340A0003" w:tentative="1">
+      <w:start w:val="1"/>
+      <w:numFmt w:val="bullet"/>
+      <w:lvlText w:val="o"/>
+      <w:lvlJc w:val="left"/>
+      <w:pPr>
+        <w:ind w:left="1440" w:hanging="360"/>
+      </w:pPr>
+      <w:rPr>
+        <w:rFonts w:ascii="Courier New" w:hAnsi="Courier New" w:cs="Courier New" w:hint="default"/>
+      </w:rPr>
+    </w:lvl>
+    <w:lvl w:ilvl="2" w:tplc="340A0005" w:tentative="1">
+      <w:start w:val="1"/>
+      <w:numFmt w:val="bullet"/>
+      <w:lvlText w:val=""/>
+      <w:lvlJc w:val="left"/>
+      <w:pPr>
+        <w:ind w:left="2160" w:hanging="360"/>
+      </w:pPr>
+      <w:rPr>
+        <w:rFonts w:ascii="Wingdings" w:hAnsi="Wingdings" w:hint="default"/>
+      </w:rPr>
+    </w:lvl>
+    <w:lvl w:ilvl="3" w:tplc="340A0001" w:tentative="1">
+      <w:start w:val="1"/>
+      <w:numFmt w:val="bullet"/>
+      <w:lvlText w:val=""/>
+      <w:lvlJc w:val="left"/>
+      <w:pPr>
+        <w:ind w:left="2880" w:hanging="360"/>
+      </w:pPr>
+      <w:rPr>
+        <w:rFonts w:ascii="Symbol" w:hAnsi="Symbol" w:hint="default"/>
+      </w:rPr>
+    </w:lvl>
+    <w:lvl w:ilvl="4" w:tplc="340A0003" w:tentative="1">
+      <w:start w:val="1"/>
+      <w:numFmt w:val="bullet"/>
+      <w:lvlText w:val="o"/>
+      <w:lvlJc w:val="left"/>
+      <w:pPr>
+        <w:ind w:left="3600" w:hanging="360"/>
+      </w:pPr>
+      <w:rPr>
+        <w:rFonts w:ascii="Courier New" w:hAnsi="Courier New" w:cs="Courier New" w:hint="default"/>
+      </w:rPr>
+    </w:lvl>
+    <w:lvl w:ilvl="5" w:tplc="340A0005" w:tentative="1">
+      <w:start w:val="1"/>
+      <w:numFmt w:val="bullet"/>
+      <w:lvlText w:val=""/>
+      <w:lvlJc w:val="left"/>
+      <w:pPr>
+        <w:ind w:left="4320" w:hanging="360"/>
+      </w:pPr>
+      <w:rPr>
+        <w:rFonts w:ascii="Wingdings" w:hAnsi="Wingdings" w:hint="default"/>
+      </w:rPr>
+    </w:lvl>
+    <w:lvl w:ilvl="6" w:tplc="340A0001" w:tentative="1">
+      <w:start w:val="1"/>
+      <w:numFmt w:val="bullet"/>
+      <w:lvlText w:val=""/>
+      <w:lvlJc w:val="left"/>
+      <w:pPr>
+        <w:ind w:left="5040" w:hanging="360"/>
+      </w:pPr>
+      <w:rPr>
+        <w:rFonts w:ascii="Symbol" w:hAnsi="Symbol" w:hint="default"/>
+      </w:rPr>
+    </w:lvl>
+    <w:lvl w:ilvl="7" w:tplc="340A0003" w:tentative="1">
+      <w:start w:val="1"/>
+      <w:numFmt w:val="bullet"/>
+      <w:lvlText w:val="o"/>
+      <w:lvlJc w:val="left"/>
+      <w:pPr>
+        <w:ind w:left="5760" w:hanging="360"/>
+      </w:pPr>
+      <w:rPr>
+        <w:rFonts w:ascii="Courier New" w:hAnsi="Courier New" w:cs="Courier New" w:hint="default"/>
+      </w:rPr>
+    </w:lvl>
+    <w:lvl w:ilvl="8" w:tplc="340A0005" w:tentative="1">
+      <w:start w:val="1"/>
+      <w:numFmt w:val="bullet"/>
+      <w:lvlText w:val=""/>
+      <w:lvlJc w:val="left"/>
+      <w:pPr>
+        <w:ind w:left="6480" w:hanging="360"/>
+      </w:pPr>
+      <w:rPr>
+        <w:rFonts w:ascii="Wingdings" w:hAnsi="Wingdings" w:hint="default"/>
+      </w:rPr>
+    </w:lvl>
+  </w:abstractNum>
+  <w:abstractNum w:abstractNumId="11">
     <w:nsid w:val="6A5B6D15"/>
     <w:multiLevelType w:val="hybridMultilevel"/>
     <w:tmpl w:val="2C202E9A"/>
@@ -5027,7 +5704,7 @@
       </w:rPr>
     </w:lvl>
   </w:abstractNum>
-  <w:abstractNum w:abstractNumId="8">
+  <w:abstractNum w:abstractNumId="12">
     <w:nsid w:val="7BD741E5"/>
     <w:multiLevelType w:val="hybridMultilevel"/>
     <w:tmpl w:val="4F723264"/>
@@ -5174,7 +5851,7 @@
     <w:abstractNumId w:val="3"/>
   </w:num>
   <w:num w:numId="3">
-    <w:abstractNumId w:val="7"/>
+    <w:abstractNumId w:val="11"/>
   </w:num>
   <w:num w:numId="4">
     <w:abstractNumId w:val="2"/>
@@ -5183,22 +5860,34 @@
     <w:abstractNumId w:val="1"/>
   </w:num>
   <w:num w:numId="6">
-    <w:abstractNumId w:val="8"/>
+    <w:abstractNumId w:val="12"/>
   </w:num>
   <w:num w:numId="7">
-    <w:abstractNumId w:val="5"/>
+    <w:abstractNumId w:val="7"/>
   </w:num>
   <w:num w:numId="8">
-    <w:abstractNumId w:val="4"/>
+    <w:abstractNumId w:val="5"/>
   </w:num>
   <w:num w:numId="9">
     <w:abstractNumId w:val="0"/>
   </w:num>
   <w:num w:numId="10">
-    <w:abstractNumId w:val="6"/>
+    <w:abstractNumId w:val="8"/>
   </w:num>
   <w:num w:numId="11">
     <w:abstractNumId w:val="0"/>
+  </w:num>
+  <w:num w:numId="12">
+    <w:abstractNumId w:val="10"/>
+  </w:num>
+  <w:num w:numId="13">
+    <w:abstractNumId w:val="6"/>
+  </w:num>
+  <w:num w:numId="14">
+    <w:abstractNumId w:val="4"/>
+  </w:num>
+  <w:num w:numId="15">
+    <w:abstractNumId w:val="9"/>
   </w:num>
   <w:numIdMacAtCleanup w:val="8"/>
 </w:numbering>
@@ -6427,6 +7116,17 @@
       <w:szCs w:val="16"/>
     </w:rPr>
   </w:style>
+  <w:style w:type="paragraph" w:styleId="Prrafodelista">
+    <w:name w:val="List Paragraph"/>
+    <w:basedOn w:val="Normal"/>
+    <w:uiPriority w:val="34"/>
+    <w:qFormat/>
+    <w:rsid w:val="00835C65"/>
+    <w:pPr>
+      <w:ind w:left="720"/>
+      <w:contextualSpacing/>
+    </w:pPr>
+  </w:style>
 </w:styles>
 </file>
 

--- a/QuotNet - Entrevista a Involucrado - JCPTeam.docx
+++ b/QuotNet - Entrevista a Involucrado - JCPTeam.docx
@@ -1852,18 +1852,382 @@
     </w:p>
     <w:p>
       <w:pPr>
+        <w:jc w:val="both"/>
+        <w:rPr>
+          <w:iCs/>
+          <w:lang w:val="es-CL"/>
+        </w:rPr>
+      </w:pPr>
+      <w:r>
+        <w:rPr>
+          <w:iCs/>
+          <w:lang w:val="es-CL"/>
+        </w:rPr>
+        <w:t xml:space="preserve">Este conjunto de preguntas tiene como </w:t>
+      </w:r>
+      <w:r>
+        <w:rPr>
+          <w:iCs/>
+          <w:lang w:val="es-CL"/>
+        </w:rPr>
+        <w:t>propósito</w:t>
+      </w:r>
+      <w:r>
+        <w:rPr>
+          <w:iCs/>
+          <w:lang w:val="es-CL"/>
+        </w:rPr>
+        <w:t>:</w:t>
+      </w:r>
+    </w:p>
+    <w:p>
+      <w:pPr>
+        <w:jc w:val="both"/>
+        <w:rPr>
+          <w:iCs/>
+          <w:lang w:val="es-CL"/>
+        </w:rPr>
+      </w:pPr>
+    </w:p>
+    <w:p>
+      <w:pPr>
+        <w:pStyle w:val="Prrafodelista"/>
+        <w:numPr>
+          <w:ilvl w:val="0"/>
+          <w:numId w:val="16"/>
+        </w:numPr>
+        <w:jc w:val="both"/>
+        <w:rPr>
+          <w:iCs/>
+          <w:lang w:val="es-CL"/>
+        </w:rPr>
+      </w:pPr>
+      <w:r>
+        <w:rPr>
+          <w:iCs/>
+          <w:lang w:val="es-CL"/>
+        </w:rPr>
+        <w:t>L</w:t>
+      </w:r>
+      <w:r>
+        <w:rPr>
+          <w:iCs/>
+          <w:lang w:val="es-CL"/>
+        </w:rPr>
+        <w:t>ograr comprender el problema principal de este proyecto, y al mismo tiempo,</w:t>
+      </w:r>
+      <w:r>
+        <w:rPr>
+          <w:iCs/>
+          <w:lang w:val="es-CL"/>
+        </w:rPr>
+        <w:t xml:space="preserve"> las con</w:t>
+      </w:r>
+      <w:r>
+        <w:rPr>
+          <w:iCs/>
+          <w:lang w:val="es-CL"/>
+        </w:rPr>
+        <w:t>diciones bajo las cuales se debe</w:t>
+      </w:r>
+      <w:r>
+        <w:rPr>
+          <w:iCs/>
+          <w:lang w:val="es-CL"/>
+        </w:rPr>
+        <w:t xml:space="preserve"> trabajar. </w:t>
+      </w:r>
+    </w:p>
+    <w:p>
+      <w:pPr>
+        <w:jc w:val="both"/>
+        <w:rPr>
+          <w:iCs/>
+          <w:lang w:val="es-CL"/>
+        </w:rPr>
+      </w:pPr>
+    </w:p>
+    <w:p>
+      <w:pPr>
+        <w:pStyle w:val="Prrafodelista"/>
+        <w:numPr>
+          <w:ilvl w:val="0"/>
+          <w:numId w:val="16"/>
+        </w:numPr>
+        <w:jc w:val="both"/>
+        <w:rPr>
+          <w:iCs/>
+          <w:lang w:val="es-CL"/>
+        </w:rPr>
+      </w:pPr>
+      <w:r>
+        <w:rPr>
+          <w:iCs/>
+          <w:lang w:val="es-CL"/>
+        </w:rPr>
+        <w:t xml:space="preserve">Establecer una relación de confianza </w:t>
+      </w:r>
+      <w:r>
+        <w:rPr>
+          <w:iCs/>
+          <w:lang w:val="es-CL"/>
+        </w:rPr>
+        <w:t>q</w:t>
+      </w:r>
+      <w:r>
+        <w:rPr>
+          <w:iCs/>
+          <w:lang w:val="es-CL"/>
+        </w:rPr>
+        <w:t xml:space="preserve">ue brinde al cliente seguridad respecto al equipo de desarrollo. </w:t>
+      </w:r>
+    </w:p>
+    <w:p>
+      <w:pPr>
+        <w:pStyle w:val="Prrafodelista"/>
+        <w:rPr>
+          <w:iCs/>
+          <w:lang w:val="es-CL"/>
+        </w:rPr>
+      </w:pPr>
+    </w:p>
+    <w:p>
+      <w:pPr>
+        <w:pStyle w:val="Prrafodelista"/>
+        <w:numPr>
+          <w:ilvl w:val="0"/>
+          <w:numId w:val="16"/>
+        </w:numPr>
+        <w:jc w:val="both"/>
+        <w:rPr>
+          <w:iCs/>
+          <w:lang w:val="es-CL"/>
+        </w:rPr>
+      </w:pPr>
+      <w:r>
+        <w:rPr>
+          <w:iCs/>
+          <w:lang w:val="es-CL"/>
+        </w:rPr>
+        <w:t>Descubrir</w:t>
+      </w:r>
+      <w:r>
+        <w:rPr>
+          <w:iCs/>
+          <w:lang w:val="es-CL"/>
+        </w:rPr>
+        <w:t xml:space="preserve"> y </w:t>
+      </w:r>
+      <w:r>
+        <w:rPr>
+          <w:iCs/>
+          <w:lang w:val="es-CL"/>
+        </w:rPr>
+        <w:t>enterarse de</w:t>
+      </w:r>
+      <w:r>
+        <w:rPr>
+          <w:iCs/>
+          <w:lang w:val="es-CL"/>
+        </w:rPr>
+        <w:t xml:space="preserve"> todos los problemas anexos al principal que pue</w:t>
+      </w:r>
+      <w:r>
+        <w:rPr>
+          <w:iCs/>
+          <w:lang w:val="es-CL"/>
+        </w:rPr>
+        <w:t>dan presentarse con frecuencia.</w:t>
+      </w:r>
+    </w:p>
+    <w:p>
+      <w:pPr>
+        <w:pStyle w:val="Prrafodelista"/>
+        <w:rPr>
+          <w:iCs/>
+          <w:lang w:val="es-CL"/>
+        </w:rPr>
+      </w:pPr>
+    </w:p>
+    <w:p>
+      <w:pPr>
+        <w:pStyle w:val="Prrafodelista"/>
+        <w:numPr>
+          <w:ilvl w:val="0"/>
+          <w:numId w:val="16"/>
+        </w:numPr>
+        <w:jc w:val="both"/>
+        <w:rPr>
+          <w:iCs/>
+          <w:lang w:val="es-CL"/>
+        </w:rPr>
+      </w:pPr>
+      <w:r>
+        <w:rPr>
+          <w:iCs/>
+          <w:lang w:val="es-CL"/>
+        </w:rPr>
+        <w:t>Advertir</w:t>
+      </w:r>
+      <w:r>
+        <w:rPr>
+          <w:iCs/>
+          <w:lang w:val="es-CL"/>
+        </w:rPr>
+        <w:t xml:space="preserve"> cuáles son las verdaderas </w:t>
+      </w:r>
+      <w:r>
+        <w:rPr>
+          <w:iCs/>
+          <w:lang w:val="es-CL"/>
+        </w:rPr>
+        <w:t xml:space="preserve">expectativas del cliente con el proyecto, </w:t>
+      </w:r>
+      <w:r>
+        <w:rPr>
+          <w:iCs/>
+          <w:lang w:val="es-CL"/>
+        </w:rPr>
+        <w:t>con el objetivo de</w:t>
+      </w:r>
+      <w:r>
+        <w:rPr>
+          <w:iCs/>
+          <w:lang w:val="es-CL"/>
+        </w:rPr>
+        <w:t xml:space="preserve"> cumplir con el máximo de ellas </w:t>
+      </w:r>
+      <w:r>
+        <w:rPr>
+          <w:iCs/>
+          <w:lang w:val="es-CL"/>
+        </w:rPr>
+        <w:t xml:space="preserve">además de conocer los temores del cliente respecto al proyecto para evitar o tratar el mayor </w:t>
+      </w:r>
+      <w:r>
+        <w:rPr>
+          <w:iCs/>
+          <w:lang w:val="es-CL"/>
+        </w:rPr>
+        <w:t>número</w:t>
+      </w:r>
+      <w:r>
+        <w:rPr>
+          <w:iCs/>
+          <w:lang w:val="es-CL"/>
+        </w:rPr>
+        <w:t xml:space="preserve"> posible de estos. </w:t>
+      </w:r>
+    </w:p>
+    <w:p>
+      <w:pPr>
+        <w:pStyle w:val="Prrafodelista"/>
+        <w:rPr>
+          <w:iCs/>
+          <w:lang w:val="es-CL"/>
+        </w:rPr>
+      </w:pPr>
+    </w:p>
+    <w:p>
+      <w:pPr>
+        <w:jc w:val="both"/>
+        <w:rPr>
+          <w:iCs/>
+          <w:lang w:val="es-CL"/>
+        </w:rPr>
+      </w:pPr>
+      <w:r>
+        <w:rPr>
+          <w:iCs/>
+          <w:lang w:val="es-CL"/>
+        </w:rPr>
+        <w:t xml:space="preserve">Finalmente, </w:t>
+      </w:r>
+      <w:r>
+        <w:rPr>
+          <w:iCs/>
+          <w:lang w:val="es-CL"/>
+        </w:rPr>
+        <w:t xml:space="preserve">utilizar toda esta </w:t>
+      </w:r>
+      <w:r>
+        <w:rPr>
+          <w:iCs/>
+          <w:lang w:val="es-CL"/>
+        </w:rPr>
+        <w:t>información</w:t>
+      </w:r>
+      <w:r>
+        <w:rPr>
+          <w:iCs/>
+          <w:lang w:val="es-CL"/>
+        </w:rPr>
+        <w:t xml:space="preserve"> para determinar el modelo de </w:t>
+      </w:r>
+      <w:r>
+        <w:rPr>
+          <w:iCs/>
+          <w:lang w:val="es-CL"/>
+        </w:rPr>
+        <w:t>diseño adecuado capaz de</w:t>
+      </w:r>
+      <w:r>
+        <w:rPr>
+          <w:iCs/>
+          <w:lang w:val="es-CL"/>
+        </w:rPr>
+        <w:t xml:space="preserve"> </w:t>
+      </w:r>
+      <w:r>
+        <w:rPr>
+          <w:iCs/>
+          <w:lang w:val="es-CL"/>
+        </w:rPr>
+        <w:t>adaptarse de buena manera al problema, esto</w:t>
+      </w:r>
+      <w:r>
+        <w:rPr>
+          <w:iCs/>
+          <w:lang w:val="es-CL"/>
+        </w:rPr>
+        <w:t xml:space="preserve"> </w:t>
+      </w:r>
+      <w:r>
+        <w:rPr>
+          <w:iCs/>
+          <w:lang w:val="es-CL"/>
+        </w:rPr>
+        <w:t>dependiendo de la visión que tenga el equipo</w:t>
+      </w:r>
+      <w:r>
+        <w:rPr>
+          <w:iCs/>
+          <w:lang w:val="es-CL"/>
+        </w:rPr>
+        <w:t xml:space="preserve"> de desarrollo respecto al problema en </w:t>
+      </w:r>
+      <w:r>
+        <w:rPr>
+          <w:iCs/>
+          <w:lang w:val="es-CL"/>
+        </w:rPr>
+        <w:t xml:space="preserve">su </w:t>
+      </w:r>
+      <w:r>
+        <w:rPr>
+          <w:iCs/>
+          <w:lang w:val="es-CL"/>
+        </w:rPr>
+        <w:t>totalidad.</w:t>
+      </w:r>
+      <w:bookmarkStart w:id="8" w:name="_GoBack"/>
+      <w:bookmarkEnd w:id="8"/>
+    </w:p>
+    <w:p>
+      <w:pPr>
         <w:pStyle w:val="Textoindependiente"/>
         <w:ind w:left="0"/>
         <w:rPr>
-          <w:lang w:val="es-CL"/>
-        </w:rPr>
-      </w:pPr>
-    </w:p>
-    <w:p>
-      <w:pPr>
-        <w:pStyle w:val="Textoindependiente"/>
-        <w:ind w:left="0"/>
-        <w:rPr>
           <w:lang w:val="es-ES"/>
         </w:rPr>
       </w:pPr>
@@ -1877,7 +2241,7 @@
           <w:lang w:val="es-CL"/>
         </w:rPr>
       </w:pPr>
-      <w:bookmarkStart w:id="8" w:name="_Toc231363624"/>
+      <w:bookmarkStart w:id="9" w:name="_Toc231363624"/>
       <w:r>
         <w:rPr>
           <w:rFonts w:ascii="Verdana" w:hAnsi="Verdana"/>
@@ -1885,7 +2249,7 @@
         </w:rPr>
         <w:t>Ámbito</w:t>
       </w:r>
-      <w:bookmarkEnd w:id="8"/>
+      <w:bookmarkEnd w:id="9"/>
     </w:p>
     <w:p>
       <w:pPr>
@@ -1911,11 +2275,11 @@
       <w:pPr>
         <w:pStyle w:val="InfoBlue"/>
       </w:pPr>
-      <w:bookmarkStart w:id="9" w:name="_Toc314978532"/>
-      <w:bookmarkStart w:id="10" w:name="_Toc324843638"/>
-      <w:bookmarkStart w:id="11" w:name="_Toc324851945"/>
-      <w:bookmarkStart w:id="12" w:name="_Toc324915528"/>
-      <w:bookmarkStart w:id="13" w:name="_Toc433104441"/>
+      <w:bookmarkStart w:id="10" w:name="_Toc314978532"/>
+      <w:bookmarkStart w:id="11" w:name="_Toc324843638"/>
+      <w:bookmarkStart w:id="12" w:name="_Toc324851945"/>
+      <w:bookmarkStart w:id="13" w:name="_Toc324915528"/>
+      <w:bookmarkStart w:id="14" w:name="_Toc433104441"/>
     </w:p>
     <w:p>
       <w:pPr>
@@ -1926,7 +2290,7 @@
           <w:lang w:val="es-CL"/>
         </w:rPr>
       </w:pPr>
-      <w:bookmarkStart w:id="14" w:name="_Toc231363625"/>
+      <w:bookmarkStart w:id="15" w:name="_Toc231363625"/>
       <w:r>
         <w:rPr>
           <w:rFonts w:ascii="Verdana" w:hAnsi="Verdana"/>
@@ -1941,7 +2305,7 @@
         </w:rPr>
         <w:t>crónimos y abreviaciones</w:t>
       </w:r>
-      <w:bookmarkEnd w:id="14"/>
+      <w:bookmarkEnd w:id="15"/>
     </w:p>
     <w:p>
       <w:pPr>
@@ -2068,7 +2432,7 @@
           <w:noProof/>
         </w:rPr>
       </w:pPr>
-      <w:bookmarkStart w:id="15" w:name="_Toc231363626"/>
+      <w:bookmarkStart w:id="16" w:name="_Toc231363626"/>
       <w:r>
         <w:rPr>
           <w:rFonts w:ascii="Verdana" w:hAnsi="Verdana"/>
@@ -2076,7 +2440,7 @@
         </w:rPr>
         <w:t>Referencias</w:t>
       </w:r>
-      <w:bookmarkEnd w:id="15"/>
+      <w:bookmarkEnd w:id="16"/>
     </w:p>
     <w:p>
       <w:pPr>
@@ -2087,7 +2451,7 @@
           <w:lang w:val="es-ES"/>
         </w:rPr>
       </w:pPr>
-      <w:bookmarkStart w:id="16" w:name="_Toc231363627"/>
+      <w:bookmarkStart w:id="17" w:name="_Toc231363627"/>
       <w:r>
         <w:rPr>
           <w:rFonts w:ascii="Verdana" w:hAnsi="Verdana"/>
@@ -2095,7 +2459,7 @@
         </w:rPr>
         <w:t>Resumen Ejecutivo</w:t>
       </w:r>
-      <w:bookmarkEnd w:id="16"/>
+      <w:bookmarkEnd w:id="17"/>
     </w:p>
     <w:p>
       <w:pPr>
@@ -2239,8 +2603,6 @@
         </w:rPr>
         <w:t xml:space="preserve"> Se pasa rápidamente por los puntos anteriores para captar información que no haya sido especificada.</w:t>
       </w:r>
-      <w:bookmarkStart w:id="17" w:name="_GoBack"/>
-      <w:bookmarkEnd w:id="17"/>
     </w:p>
     <w:p>
       <w:pPr>
@@ -2850,11 +3212,11 @@
         </w:rPr>
       </w:pPr>
       <w:bookmarkStart w:id="19" w:name="_Toc231363629"/>
-      <w:bookmarkEnd w:id="9"/>
       <w:bookmarkEnd w:id="10"/>
       <w:bookmarkEnd w:id="11"/>
       <w:bookmarkEnd w:id="12"/>
       <w:bookmarkEnd w:id="13"/>
+      <w:bookmarkEnd w:id="14"/>
       <w:r>
         <w:rPr>
           <w:rFonts w:ascii="Verdana" w:hAnsi="Verdana"/>
@@ -3741,7 +4103,7 @@
               <w:noProof/>
               <w:lang w:val="es-ES"/>
             </w:rPr>
-            <w:t>2</w:t>
+            <w:t>4</w:t>
           </w:r>
           <w:r>
             <w:rPr>
@@ -3784,7 +4146,7 @@
               <w:noProof/>
               <w:lang w:val="es-ES"/>
             </w:rPr>
-            <w:instrText>6</w:instrText>
+            <w:instrText>7</w:instrText>
           </w:r>
           <w:r>
             <w:rPr>
@@ -3933,27 +4295,14 @@
               <w:lang w:val="es-ES"/>
             </w:rPr>
           </w:pPr>
-          <w:r>
-            <w:fldChar w:fldCharType="begin"/>
-          </w:r>
-          <w:r>
-            <w:instrText xml:space="preserve"> TITLE  \* MERGEFORMAT </w:instrText>
-          </w:r>
-          <w:r>
-            <w:fldChar w:fldCharType="separate"/>
-          </w:r>
-          <w:r>
-            <w:rPr>
-              <w:lang w:val="es-ES"/>
-            </w:rPr>
-            <w:t>Entrevista a Involucrado</w:t>
-          </w:r>
-          <w:r>
-            <w:rPr>
-              <w:lang w:val="es-ES"/>
-            </w:rPr>
-            <w:fldChar w:fldCharType="end"/>
-          </w:r>
+          <w:fldSimple w:instr=" TITLE  \* MERGEFORMAT ">
+            <w:r>
+              <w:rPr>
+                <w:lang w:val="es-ES"/>
+              </w:rPr>
+              <w:t>Entrevista a Involucrado</w:t>
+            </w:r>
+          </w:fldSimple>
         </w:p>
       </w:tc>
       <w:tc>
@@ -5201,6 +5550,118 @@
     </w:lvl>
   </w:abstractNum>
   <w:abstractNum w:abstractNumId="8">
+    <w:nsid w:val="5C3D50D1"/>
+    <w:multiLevelType w:val="hybridMultilevel"/>
+    <w:tmpl w:val="B134CABC"/>
+    <w:lvl w:ilvl="0" w:tplc="340A0001">
+      <w:numFmt w:val="bullet"/>
+      <w:lvlText w:val=""/>
+      <w:lvlJc w:val="left"/>
+      <w:pPr>
+        <w:ind w:left="360" w:hanging="360"/>
+      </w:pPr>
+      <w:rPr>
+        <w:rFonts w:ascii="Symbol" w:eastAsia="Times New Roman" w:hAnsi="Symbol" w:cs="Times New Roman" w:hint="default"/>
+      </w:rPr>
+    </w:lvl>
+    <w:lvl w:ilvl="1" w:tplc="340A0003" w:tentative="1">
+      <w:start w:val="1"/>
+      <w:numFmt w:val="bullet"/>
+      <w:lvlText w:val="o"/>
+      <w:lvlJc w:val="left"/>
+      <w:pPr>
+        <w:ind w:left="1080" w:hanging="360"/>
+      </w:pPr>
+      <w:rPr>
+        <w:rFonts w:ascii="Courier New" w:hAnsi="Courier New" w:cs="Courier New" w:hint="default"/>
+      </w:rPr>
+    </w:lvl>
+    <w:lvl w:ilvl="2" w:tplc="340A0005" w:tentative="1">
+      <w:start w:val="1"/>
+      <w:numFmt w:val="bullet"/>
+      <w:lvlText w:val=""/>
+      <w:lvlJc w:val="left"/>
+      <w:pPr>
+        <w:ind w:left="1800" w:hanging="360"/>
+      </w:pPr>
+      <w:rPr>
+        <w:rFonts w:ascii="Wingdings" w:hAnsi="Wingdings" w:hint="default"/>
+      </w:rPr>
+    </w:lvl>
+    <w:lvl w:ilvl="3" w:tplc="340A0001" w:tentative="1">
+      <w:start w:val="1"/>
+      <w:numFmt w:val="bullet"/>
+      <w:lvlText w:val=""/>
+      <w:lvlJc w:val="left"/>
+      <w:pPr>
+        <w:ind w:left="2520" w:hanging="360"/>
+      </w:pPr>
+      <w:rPr>
+        <w:rFonts w:ascii="Symbol" w:hAnsi="Symbol" w:hint="default"/>
+      </w:rPr>
+    </w:lvl>
+    <w:lvl w:ilvl="4" w:tplc="340A0003" w:tentative="1">
+      <w:start w:val="1"/>
+      <w:numFmt w:val="bullet"/>
+      <w:lvlText w:val="o"/>
+      <w:lvlJc w:val="left"/>
+      <w:pPr>
+        <w:ind w:left="3240" w:hanging="360"/>
+      </w:pPr>
+      <w:rPr>
+        <w:rFonts w:ascii="Courier New" w:hAnsi="Courier New" w:cs="Courier New" w:hint="default"/>
+      </w:rPr>
+    </w:lvl>
+    <w:lvl w:ilvl="5" w:tplc="340A0005" w:tentative="1">
+      <w:start w:val="1"/>
+      <w:numFmt w:val="bullet"/>
+      <w:lvlText w:val=""/>
+      <w:lvlJc w:val="left"/>
+      <w:pPr>
+        <w:ind w:left="3960" w:hanging="360"/>
+      </w:pPr>
+      <w:rPr>
+        <w:rFonts w:ascii="Wingdings" w:hAnsi="Wingdings" w:hint="default"/>
+      </w:rPr>
+    </w:lvl>
+    <w:lvl w:ilvl="6" w:tplc="340A0001" w:tentative="1">
+      <w:start w:val="1"/>
+      <w:numFmt w:val="bullet"/>
+      <w:lvlText w:val=""/>
+      <w:lvlJc w:val="left"/>
+      <w:pPr>
+        <w:ind w:left="4680" w:hanging="360"/>
+      </w:pPr>
+      <w:rPr>
+        <w:rFonts w:ascii="Symbol" w:hAnsi="Symbol" w:hint="default"/>
+      </w:rPr>
+    </w:lvl>
+    <w:lvl w:ilvl="7" w:tplc="340A0003" w:tentative="1">
+      <w:start w:val="1"/>
+      <w:numFmt w:val="bullet"/>
+      <w:lvlText w:val="o"/>
+      <w:lvlJc w:val="left"/>
+      <w:pPr>
+        <w:ind w:left="5400" w:hanging="360"/>
+      </w:pPr>
+      <w:rPr>
+        <w:rFonts w:ascii="Courier New" w:hAnsi="Courier New" w:cs="Courier New" w:hint="default"/>
+      </w:rPr>
+    </w:lvl>
+    <w:lvl w:ilvl="8" w:tplc="340A0005" w:tentative="1">
+      <w:start w:val="1"/>
+      <w:numFmt w:val="bullet"/>
+      <w:lvlText w:val=""/>
+      <w:lvlJc w:val="left"/>
+      <w:pPr>
+        <w:ind w:left="6120" w:hanging="360"/>
+      </w:pPr>
+      <w:rPr>
+        <w:rFonts w:ascii="Wingdings" w:hAnsi="Wingdings" w:hint="default"/>
+      </w:rPr>
+    </w:lvl>
+  </w:abstractNum>
+  <w:abstractNum w:abstractNumId="9">
     <w:nsid w:val="5DB0711E"/>
     <w:multiLevelType w:val="hybridMultilevel"/>
     <w:tmpl w:val="AD9A5932"/>
@@ -5340,7 +5801,7 @@
       </w:rPr>
     </w:lvl>
   </w:abstractNum>
-  <w:abstractNum w:abstractNumId="9">
+  <w:abstractNum w:abstractNumId="10">
     <w:nsid w:val="622624A8"/>
     <w:multiLevelType w:val="hybridMultilevel"/>
     <w:tmpl w:val="C7742A92"/>
@@ -5452,7 +5913,7 @@
       </w:rPr>
     </w:lvl>
   </w:abstractNum>
-  <w:abstractNum w:abstractNumId="10">
+  <w:abstractNum w:abstractNumId="11">
     <w:nsid w:val="641670C5"/>
     <w:multiLevelType w:val="hybridMultilevel"/>
     <w:tmpl w:val="C444FB42"/>
@@ -5564,7 +6025,7 @@
       </w:rPr>
     </w:lvl>
   </w:abstractNum>
-  <w:abstractNum w:abstractNumId="11">
+  <w:abstractNum w:abstractNumId="12">
     <w:nsid w:val="6A5B6D15"/>
     <w:multiLevelType w:val="hybridMultilevel"/>
     <w:tmpl w:val="2C202E9A"/>
@@ -5704,7 +6165,7 @@
       </w:rPr>
     </w:lvl>
   </w:abstractNum>
-  <w:abstractNum w:abstractNumId="12">
+  <w:abstractNum w:abstractNumId="13">
     <w:nsid w:val="7BD741E5"/>
     <w:multiLevelType w:val="hybridMultilevel"/>
     <w:tmpl w:val="4F723264"/>
@@ -5851,7 +6312,7 @@
     <w:abstractNumId w:val="3"/>
   </w:num>
   <w:num w:numId="3">
-    <w:abstractNumId w:val="11"/>
+    <w:abstractNumId w:val="12"/>
   </w:num>
   <w:num w:numId="4">
     <w:abstractNumId w:val="2"/>
@@ -5860,7 +6321,7 @@
     <w:abstractNumId w:val="1"/>
   </w:num>
   <w:num w:numId="6">
-    <w:abstractNumId w:val="12"/>
+    <w:abstractNumId w:val="13"/>
   </w:num>
   <w:num w:numId="7">
     <w:abstractNumId w:val="7"/>
@@ -5872,13 +6333,13 @@
     <w:abstractNumId w:val="0"/>
   </w:num>
   <w:num w:numId="10">
-    <w:abstractNumId w:val="8"/>
+    <w:abstractNumId w:val="9"/>
   </w:num>
   <w:num w:numId="11">
     <w:abstractNumId w:val="0"/>
   </w:num>
   <w:num w:numId="12">
-    <w:abstractNumId w:val="10"/>
+    <w:abstractNumId w:val="11"/>
   </w:num>
   <w:num w:numId="13">
     <w:abstractNumId w:val="6"/>
@@ -5887,7 +6348,10 @@
     <w:abstractNumId w:val="4"/>
   </w:num>
   <w:num w:numId="15">
-    <w:abstractNumId w:val="9"/>
+    <w:abstractNumId w:val="10"/>
+  </w:num>
+  <w:num w:numId="16">
+    <w:abstractNumId w:val="8"/>
   </w:num>
   <w:numIdMacAtCleanup w:val="8"/>
 </w:numbering>

--- a/QuotNet - Entrevista a Involucrado - JCPTeam.docx
+++ b/QuotNet - Entrevista a Involucrado - JCPTeam.docx
@@ -1,6 +1,6 @@
 
 <file path=word/document.xml><?xml version="1.0" encoding="utf-8"?>
-<w:document xmlns:wpc="http://schemas.microsoft.com/office/word/2010/wordprocessingCanvas" xmlns:mc="http://schemas.openxmlformats.org/markup-compatibility/2006" xmlns:o="urn:schemas-microsoft-com:office:office" xmlns:r="http://schemas.openxmlformats.org/officeDocument/2006/relationships" xmlns:m="http://schemas.openxmlformats.org/officeDocument/2006/math" xmlns:v="urn:schemas-microsoft-com:vml" xmlns:wp14="http://schemas.microsoft.com/office/word/2010/wordprocessingDrawing" xmlns:wp="http://schemas.openxmlformats.org/drawingml/2006/wordprocessingDrawing" xmlns:w10="urn:schemas-microsoft-com:office:word" xmlns:w="http://schemas.openxmlformats.org/wordprocessingml/2006/main" xmlns:w14="http://schemas.microsoft.com/office/word/2010/wordml" xmlns:w15="http://schemas.microsoft.com/office/word/2012/wordml" xmlns:wpg="http://schemas.microsoft.com/office/word/2010/wordprocessingGroup" xmlns:wpi="http://schemas.microsoft.com/office/word/2010/wordprocessingInk" xmlns:wne="http://schemas.microsoft.com/office/word/2006/wordml" xmlns:wps="http://schemas.microsoft.com/office/word/2010/wordprocessingShape" mc:Ignorable="w14 w15 wp14">
+<w:document xmlns:wpc="http://schemas.microsoft.com/office/word/2010/wordprocessingCanvas" xmlns:cx="http://schemas.microsoft.com/office/drawing/2014/chartex" xmlns:cx1="http://schemas.microsoft.com/office/drawing/2015/9/8/chartex" xmlns:cx2="http://schemas.microsoft.com/office/drawing/2015/10/21/chartex" xmlns:cx3="http://schemas.microsoft.com/office/drawing/2016/5/9/chartex" xmlns:cx4="http://schemas.microsoft.com/office/drawing/2016/5/10/chartex" xmlns:cx5="http://schemas.microsoft.com/office/drawing/2016/5/11/chartex" xmlns:cx6="http://schemas.microsoft.com/office/drawing/2016/5/12/chartex" xmlns:cx7="http://schemas.microsoft.com/office/drawing/2016/5/13/chartex" xmlns:cx8="http://schemas.microsoft.com/office/drawing/2016/5/14/chartex" xmlns:mc="http://schemas.openxmlformats.org/markup-compatibility/2006" xmlns:aink="http://schemas.microsoft.com/office/drawing/2016/ink" xmlns:am3d="http://schemas.microsoft.com/office/drawing/2017/model3d" xmlns:o="urn:schemas-microsoft-com:office:office" xmlns:r="http://schemas.openxmlformats.org/officeDocument/2006/relationships" xmlns:m="http://schemas.openxmlformats.org/officeDocument/2006/math" xmlns:v="urn:schemas-microsoft-com:vml" xmlns:wp14="http://schemas.microsoft.com/office/word/2010/wordprocessingDrawing" xmlns:wp="http://schemas.openxmlformats.org/drawingml/2006/wordprocessingDrawing" xmlns:w10="urn:schemas-microsoft-com:office:word" xmlns:w="http://schemas.openxmlformats.org/wordprocessingml/2006/main" xmlns:w14="http://schemas.microsoft.com/office/word/2010/wordml" xmlns:w15="http://schemas.microsoft.com/office/word/2012/wordml" xmlns:w16cid="http://schemas.microsoft.com/office/word/2016/wordml/cid" xmlns:w16se="http://schemas.microsoft.com/office/word/2015/wordml/symex" xmlns:wpg="http://schemas.microsoft.com/office/word/2010/wordprocessingGroup" xmlns:wpi="http://schemas.microsoft.com/office/word/2010/wordprocessingInk" xmlns:wne="http://schemas.microsoft.com/office/word/2006/wordml" xmlns:wps="http://schemas.microsoft.com/office/word/2010/wordprocessingShape" mc:Ignorable="w14 w15 w16se w16cid wp14">
   <w:body>
     <w:p>
       <w:pPr>
@@ -99,7 +99,7 @@
     </w:p>
     <w:p>
       <w:pPr>
-        <w:pStyle w:val="Puesto"/>
+        <w:pStyle w:val="Ttulo"/>
         <w:jc w:val="right"/>
         <w:rPr>
           <w:lang w:val="es-ES"/>
@@ -116,7 +116,7 @@
     </w:p>
     <w:p>
       <w:pPr>
-        <w:pStyle w:val="Puesto"/>
+        <w:pStyle w:val="Ttulo"/>
         <w:tabs>
           <w:tab w:val="left" w:pos="7650"/>
           <w:tab w:val="right" w:pos="9360"/>
@@ -130,26 +130,12 @@
         <w:rPr>
           <w:lang w:val="es-ES"/>
         </w:rPr>
-        <w:t xml:space="preserve">Entrevista </w:t>
-      </w:r>
-      <w:proofErr w:type="gramStart"/>
-      <w:r>
-        <w:rPr>
-          <w:lang w:val="es-ES"/>
-        </w:rPr>
-        <w:t>a</w:t>
-      </w:r>
-      <w:proofErr w:type="gramEnd"/>
-      <w:r>
-        <w:rPr>
-          <w:lang w:val="es-ES"/>
-        </w:rPr>
-        <w:t xml:space="preserve"> Involucrado</w:t>
-      </w:r>
-    </w:p>
-    <w:p>
-      <w:pPr>
-        <w:pStyle w:val="Puesto"/>
+        <w:t>Entrevista a Involucrado</w:t>
+      </w:r>
+    </w:p>
+    <w:p>
+      <w:pPr>
+        <w:pStyle w:val="Ttulo"/>
         <w:jc w:val="right"/>
         <w:rPr>
           <w:lang w:val="es-ES"/>
@@ -240,7 +226,7 @@
     </w:p>
     <w:p>
       <w:pPr>
-        <w:pStyle w:val="Puesto"/>
+        <w:pStyle w:val="Ttulo"/>
         <w:rPr>
           <w:lang w:val="es-ES"/>
         </w:rPr>
@@ -250,7 +236,6 @@
           <w:rFonts w:ascii="Verdana" w:hAnsi="Verdana"/>
           <w:lang w:val="es-CL"/>
         </w:rPr>
-        <w:lastRenderedPageBreak/>
         <w:br w:type="page"/>
       </w:r>
       <w:r>
@@ -646,11 +631,13 @@
     </w:p>
     <w:p>
       <w:pPr>
-        <w:pStyle w:val="Puesto"/>
-        <w:rPr>
-          <w:lang w:val="es-CL"/>
-        </w:rPr>
-      </w:pPr>
+        <w:pStyle w:val="Ttulo"/>
+        <w:rPr>
+          <w:lang w:val="es-CL"/>
+        </w:rPr>
+      </w:pPr>
+      <w:bookmarkStart w:id="0" w:name="_GoBack"/>
+      <w:bookmarkEnd w:id="0"/>
       <w:r>
         <w:rPr>
           <w:lang w:val="es-CL"/>
@@ -1684,7 +1671,7 @@
         </w:rPr>
         <w:fldChar w:fldCharType="end"/>
       </w:r>
-      <w:bookmarkStart w:id="0" w:name="_Toc433104436"/>
+      <w:bookmarkStart w:id="1" w:name="_Toc433104436"/>
     </w:p>
     <w:p>
       <w:pPr>
@@ -1702,7 +1689,7 @@
         </w:rPr>
         <w:br w:type="page"/>
       </w:r>
-      <w:bookmarkStart w:id="1" w:name="_Toc231363622"/>
+      <w:bookmarkStart w:id="2" w:name="_Toc231363622"/>
       <w:r>
         <w:rPr>
           <w:rFonts w:ascii="Verdana" w:hAnsi="Verdana"/>
@@ -1711,8 +1698,8 @@
         <w:lastRenderedPageBreak/>
         <w:t>Introducción</w:t>
       </w:r>
-      <w:bookmarkEnd w:id="0"/>
       <w:bookmarkEnd w:id="1"/>
+      <w:bookmarkEnd w:id="2"/>
     </w:p>
     <w:p>
       <w:pPr>
@@ -1722,34 +1709,18 @@
           <w:lang w:val="es-CL"/>
         </w:rPr>
       </w:pPr>
-      <w:bookmarkStart w:id="2" w:name="_Toc314978528"/>
-      <w:bookmarkStart w:id="3" w:name="_Toc324843634"/>
-      <w:bookmarkStart w:id="4" w:name="_Toc324851941"/>
-      <w:bookmarkStart w:id="5" w:name="_Toc324915524"/>
-      <w:bookmarkStart w:id="6" w:name="_Toc433104437"/>
-      <w:bookmarkStart w:id="7" w:name="_Toc231363623"/>
+      <w:bookmarkStart w:id="3" w:name="_Toc314978528"/>
+      <w:bookmarkStart w:id="4" w:name="_Toc324843634"/>
+      <w:bookmarkStart w:id="5" w:name="_Toc324851941"/>
+      <w:bookmarkStart w:id="6" w:name="_Toc324915524"/>
+      <w:bookmarkStart w:id="7" w:name="_Toc433104437"/>
+      <w:bookmarkStart w:id="8" w:name="_Toc231363623"/>
       <w:r>
         <w:rPr>
           <w:iCs/>
           <w:lang w:val="es-CL"/>
         </w:rPr>
-        <w:t xml:space="preserve">Uno de los desafíos más grandes dentro del mundo informático no se encuentra en la confección de un software, sino en comenzar correctamente el proyecto y mantenerlo en este estado a lo largo del trayecto. Es por esto que este documento tiene como objetivo plasmar la información obtenida con la primera reunión con </w:t>
-      </w:r>
-      <w:proofErr w:type="gramStart"/>
-      <w:r>
-        <w:rPr>
-          <w:iCs/>
-          <w:lang w:val="es-CL"/>
-        </w:rPr>
-        <w:t>nuestra</w:t>
-      </w:r>
-      <w:proofErr w:type="gramEnd"/>
-      <w:r>
-        <w:rPr>
-          <w:iCs/>
-          <w:lang w:val="es-CL"/>
-        </w:rPr>
-        <w:t xml:space="preserve"> cliente, realizada el día </w:t>
+        <w:t xml:space="preserve">Uno de los desafíos más grandes dentro del mundo informático no se encuentra en la confección de un software, sino en comenzar correctamente el proyecto y mantenerlo en este estado a lo largo del trayecto. Es por esto que este documento tiene como objetivo plasmar la información obtenida con la primera reunión con nuestra cliente, realizada el día </w:t>
       </w:r>
       <w:r>
         <w:rPr>
@@ -1767,8 +1738,9 @@
           <w:iCs/>
           <w:lang w:val="es-CL"/>
         </w:rPr>
-        <w:t>iércoles 8 de Noviembre</w:t>
-      </w:r>
+        <w:t xml:space="preserve">iércoles 8 de </w:t>
+      </w:r>
+      <w:proofErr w:type="gramStart"/>
       <w:r>
         <w:rPr>
           <w:b/>
@@ -1776,6 +1748,16 @@
           <w:iCs/>
           <w:lang w:val="es-CL"/>
         </w:rPr>
+        <w:t>Noviembre</w:t>
+      </w:r>
+      <w:proofErr w:type="gramEnd"/>
+      <w:r>
+        <w:rPr>
+          <w:b/>
+          <w:i/>
+          <w:iCs/>
+          <w:lang w:val="es-CL"/>
+        </w:rPr>
         <w:t xml:space="preserve"> del 2017</w:t>
       </w:r>
       <w:r>
@@ -1836,11 +1818,11 @@
         </w:rPr>
         <w:t>P</w:t>
       </w:r>
-      <w:bookmarkEnd w:id="2"/>
       <w:bookmarkEnd w:id="3"/>
       <w:bookmarkEnd w:id="4"/>
       <w:bookmarkEnd w:id="5"/>
       <w:bookmarkEnd w:id="6"/>
+      <w:bookmarkEnd w:id="7"/>
       <w:r>
         <w:rPr>
           <w:rFonts w:ascii="Verdana" w:hAnsi="Verdana"/>
@@ -1848,7 +1830,7 @@
         </w:rPr>
         <w:t>ropósito</w:t>
       </w:r>
-      <w:bookmarkEnd w:id="7"/>
+      <w:bookmarkEnd w:id="8"/>
     </w:p>
     <w:p>
       <w:pPr>
@@ -1863,14 +1845,7 @@
           <w:iCs/>
           <w:lang w:val="es-CL"/>
         </w:rPr>
-        <w:t xml:space="preserve">Este conjunto de preguntas tiene como </w:t>
-      </w:r>
-      <w:r>
-        <w:rPr>
-          <w:iCs/>
-          <w:lang w:val="es-CL"/>
-        </w:rPr>
-        <w:t>propósito</w:t>
+        <w:t>Este conjunto de preguntas tiene como propósito</w:t>
       </w:r>
       <w:r>
         <w:rPr>
@@ -1914,28 +1889,7 @@
           <w:iCs/>
           <w:lang w:val="es-CL"/>
         </w:rPr>
-        <w:t>ograr comprender el problema principal de este proyecto, y al mismo tiempo,</w:t>
-      </w:r>
-      <w:r>
-        <w:rPr>
-          <w:iCs/>
-          <w:lang w:val="es-CL"/>
-        </w:rPr>
-        <w:t xml:space="preserve"> las con</w:t>
-      </w:r>
-      <w:r>
-        <w:rPr>
-          <w:iCs/>
-          <w:lang w:val="es-CL"/>
-        </w:rPr>
-        <w:t>diciones bajo las cuales se debe</w:t>
-      </w:r>
-      <w:r>
-        <w:rPr>
-          <w:iCs/>
-          <w:lang w:val="es-CL"/>
-        </w:rPr>
-        <w:t xml:space="preserve"> trabajar. </w:t>
+        <w:t xml:space="preserve">ograr comprender el problema principal de este proyecto, y al mismo tiempo, las condiciones bajo las cuales se debe trabajar. </w:t>
       </w:r>
     </w:p>
     <w:p>
@@ -1965,21 +1919,7 @@
           <w:iCs/>
           <w:lang w:val="es-CL"/>
         </w:rPr>
-        <w:t xml:space="preserve">Establecer una relación de confianza </w:t>
-      </w:r>
-      <w:r>
-        <w:rPr>
-          <w:iCs/>
-          <w:lang w:val="es-CL"/>
-        </w:rPr>
-        <w:t>q</w:t>
-      </w:r>
-      <w:r>
-        <w:rPr>
-          <w:iCs/>
-          <w:lang w:val="es-CL"/>
-        </w:rPr>
-        <w:t xml:space="preserve">ue brinde al cliente seguridad respecto al equipo de desarrollo. </w:t>
+        <w:t xml:space="preserve">Establecer una relación de confianza que brinde al cliente seguridad respecto al equipo de desarrollo. </w:t>
       </w:r>
     </w:p>
     <w:p>
@@ -2102,126 +2042,96 @@
           <w:iCs/>
           <w:lang w:val="es-CL"/>
         </w:rPr>
-        <w:t xml:space="preserve">además de conocer los temores del cliente respecto al proyecto para evitar o tratar el mayor </w:t>
-      </w:r>
-      <w:r>
+        <w:t xml:space="preserve">además de conocer los temores del cliente respecto al proyecto para evitar o tratar el mayor número posible de estos. </w:t>
+      </w:r>
+    </w:p>
+    <w:p>
+      <w:pPr>
+        <w:pStyle w:val="Prrafodelista"/>
         <w:rPr>
           <w:iCs/>
           <w:lang w:val="es-CL"/>
         </w:rPr>
-        <w:t>número</w:t>
-      </w:r>
-      <w:r>
+      </w:pPr>
+    </w:p>
+    <w:p>
+      <w:pPr>
+        <w:jc w:val="both"/>
         <w:rPr>
           <w:iCs/>
           <w:lang w:val="es-CL"/>
         </w:rPr>
-        <w:t xml:space="preserve"> posible de estos. </w:t>
-      </w:r>
-    </w:p>
-    <w:p>
-      <w:pPr>
-        <w:pStyle w:val="Prrafodelista"/>
+      </w:pPr>
+      <w:r>
         <w:rPr>
           <w:iCs/>
           <w:lang w:val="es-CL"/>
         </w:rPr>
-      </w:pPr>
-    </w:p>
-    <w:p>
-      <w:pPr>
-        <w:jc w:val="both"/>
+        <w:t xml:space="preserve">Finalmente, </w:t>
+      </w:r>
+      <w:r>
         <w:rPr>
           <w:iCs/>
           <w:lang w:val="es-CL"/>
         </w:rPr>
-      </w:pPr>
+        <w:t xml:space="preserve">utilizar toda esta información para determinar el modelo de </w:t>
+      </w:r>
       <w:r>
         <w:rPr>
           <w:iCs/>
           <w:lang w:val="es-CL"/>
         </w:rPr>
-        <w:t xml:space="preserve">Finalmente, </w:t>
+        <w:t>diseño adecuado capaz de</w:t>
       </w:r>
       <w:r>
         <w:rPr>
           <w:iCs/>
           <w:lang w:val="es-CL"/>
         </w:rPr>
-        <w:t xml:space="preserve">utilizar toda esta </w:t>
+        <w:t xml:space="preserve"> </w:t>
       </w:r>
       <w:r>
         <w:rPr>
           <w:iCs/>
           <w:lang w:val="es-CL"/>
         </w:rPr>
-        <w:t>información</w:t>
+        <w:t>adaptarse de buena manera al problema, esto</w:t>
       </w:r>
       <w:r>
         <w:rPr>
           <w:iCs/>
           <w:lang w:val="es-CL"/>
         </w:rPr>
-        <w:t xml:space="preserve"> para determinar el modelo de </w:t>
+        <w:t xml:space="preserve"> </w:t>
       </w:r>
       <w:r>
         <w:rPr>
           <w:iCs/>
           <w:lang w:val="es-CL"/>
         </w:rPr>
-        <w:t>diseño adecuado capaz de</w:t>
+        <w:t>dependiendo de la visión que tenga el equipo</w:t>
       </w:r>
       <w:r>
         <w:rPr>
           <w:iCs/>
           <w:lang w:val="es-CL"/>
         </w:rPr>
-        <w:t xml:space="preserve"> </w:t>
+        <w:t xml:space="preserve"> de desarrollo respecto al problema en </w:t>
       </w:r>
       <w:r>
         <w:rPr>
           <w:iCs/>
           <w:lang w:val="es-CL"/>
         </w:rPr>
-        <w:t>adaptarse de buena manera al problema, esto</w:t>
+        <w:t xml:space="preserve">su </w:t>
       </w:r>
       <w:r>
         <w:rPr>
           <w:iCs/>
           <w:lang w:val="es-CL"/>
         </w:rPr>
-        <w:t xml:space="preserve"> </w:t>
-      </w:r>
-      <w:r>
-        <w:rPr>
-          <w:iCs/>
-          <w:lang w:val="es-CL"/>
-        </w:rPr>
-        <w:t>dependiendo de la visión que tenga el equipo</w:t>
-      </w:r>
-      <w:r>
-        <w:rPr>
-          <w:iCs/>
-          <w:lang w:val="es-CL"/>
-        </w:rPr>
-        <w:t xml:space="preserve"> de desarrollo respecto al problema en </w:t>
-      </w:r>
-      <w:r>
-        <w:rPr>
-          <w:iCs/>
-          <w:lang w:val="es-CL"/>
-        </w:rPr>
-        <w:t xml:space="preserve">su </w:t>
-      </w:r>
-      <w:r>
-        <w:rPr>
-          <w:iCs/>
-          <w:lang w:val="es-CL"/>
-        </w:rPr>
         <w:t>totalidad.</w:t>
       </w:r>
-      <w:bookmarkStart w:id="8" w:name="_GoBack"/>
-      <w:bookmarkEnd w:id="8"/>
     </w:p>
     <w:p>
       <w:pPr>
@@ -2317,15 +2227,7 @@
         <w:jc w:val="both"/>
       </w:pPr>
       <w:r>
-        <w:t xml:space="preserve">UPA: </w:t>
-      </w:r>
-      <w:proofErr w:type="spellStart"/>
-      <w:r>
-        <w:t>Unidad</w:t>
-      </w:r>
-      <w:proofErr w:type="spellEnd"/>
-      <w:r>
-        <w:t xml:space="preserve"> de </w:t>
+        <w:t xml:space="preserve">UPA: Unidad de </w:t>
       </w:r>
       <w:proofErr w:type="spellStart"/>
       <w:r>
@@ -3212,6 +3114,7 @@
         </w:rPr>
       </w:pPr>
       <w:bookmarkStart w:id="19" w:name="_Toc231363629"/>
+      <w:bookmarkStart w:id="20" w:name="_Toc231363631"/>
       <w:bookmarkEnd w:id="10"/>
       <w:bookmarkEnd w:id="11"/>
       <w:bookmarkEnd w:id="12"/>
@@ -3241,6 +3144,39 @@
     </w:p>
     <w:p>
       <w:pPr>
+        <w:pStyle w:val="paragraph20"/>
+        <w:ind w:left="1080"/>
+        <w:rPr>
+          <w:lang w:val="es-CL"/>
+        </w:rPr>
+      </w:pPr>
+      <w:r>
+        <w:rPr>
+          <w:lang w:val="es-CL"/>
+        </w:rPr>
+        <w:t>¿Qué problemas identifica durante el proyecto</w:t>
+      </w:r>
+      <w:r>
+        <w:rPr>
+          <w:lang w:val="es-ES_tradnl"/>
+        </w:rPr>
+        <w:t>?</w:t>
+      </w:r>
+      <w:r>
+        <w:rPr>
+          <w:lang w:val="es-ES_tradnl"/>
+        </w:rPr>
+        <w:t xml:space="preserve"> </w:t>
+      </w:r>
+      <w:r>
+        <w:rPr>
+          <w:lang w:val="es-CL"/>
+        </w:rPr>
+        <w:t>¿Cómo le gustaría que se solucionase?</w:t>
+      </w:r>
+    </w:p>
+    <w:p>
+      <w:pPr>
         <w:numPr>
           <w:ilvl w:val="0"/>
           <w:numId w:val="4"/>
@@ -3252,33 +3188,137 @@
       </w:pPr>
       <w:r>
         <w:rPr>
-          <w:lang w:val="es-CL"/>
-        </w:rPr>
-        <w:t>¿</w:t>
-      </w:r>
-      <w:r>
-        <w:rPr>
-          <w:lang w:val="es-CL"/>
-        </w:rPr>
-        <w:t>Qu</w:t>
-      </w:r>
-      <w:r>
-        <w:rPr>
-          <w:lang w:val="es-CL"/>
-        </w:rPr>
-        <w:t>é</w:t>
-      </w:r>
-      <w:r>
-        <w:rPr>
-          <w:lang w:val="es-CL"/>
-        </w:rPr>
-        <w:t xml:space="preserve"> problemas identifica durante el proyecto</w:t>
-      </w:r>
-      <w:r>
-        <w:rPr>
           <w:lang w:val="es-ES_tradnl"/>
         </w:rPr>
-        <w:t>?</w:t>
+        <w:t>Falta de una base de datos, para la búsqueda histórica de cotizaciones.</w:t>
+      </w:r>
+    </w:p>
+    <w:p>
+      <w:pPr>
+        <w:numPr>
+          <w:ilvl w:val="1"/>
+          <w:numId w:val="4"/>
+        </w:numPr>
+        <w:jc w:val="both"/>
+        <w:rPr>
+          <w:lang w:val="es-CL"/>
+        </w:rPr>
+      </w:pPr>
+      <w:r>
+        <w:rPr>
+          <w:lang w:val="es-ES_tradnl"/>
+        </w:rPr>
+        <w:t>Implementación de una base de datos sencilla, en la cual el usuario pueda acceder a todas las cotizaciones ya realizadas de acuerdo con una determinada fecha o número correlativo.</w:t>
+      </w:r>
+    </w:p>
+    <w:p>
+      <w:pPr>
+        <w:pStyle w:val="Prrafodelista"/>
+        <w:numPr>
+          <w:ilvl w:val="0"/>
+          <w:numId w:val="4"/>
+        </w:numPr>
+        <w:jc w:val="both"/>
+        <w:rPr>
+          <w:lang w:val="es-CL"/>
+        </w:rPr>
+      </w:pPr>
+      <w:r>
+        <w:rPr>
+          <w:lang w:val="es-CL"/>
+        </w:rPr>
+        <w:t>Falta de una vista para las cotizaciones que se encuentran activas.</w:t>
+      </w:r>
+    </w:p>
+    <w:p>
+      <w:pPr>
+        <w:pStyle w:val="Prrafodelista"/>
+        <w:numPr>
+          <w:ilvl w:val="1"/>
+          <w:numId w:val="4"/>
+        </w:numPr>
+        <w:jc w:val="both"/>
+        <w:rPr>
+          <w:lang w:val="es-CL"/>
+        </w:rPr>
+      </w:pPr>
+      <w:r>
+        <w:rPr>
+          <w:lang w:val="es-CL"/>
+        </w:rPr>
+        <w:t>Implementación de un sistema para controlar y seguir aquellas cotizaciones que aún se encuentran en ejecución.</w:t>
+      </w:r>
+    </w:p>
+    <w:p>
+      <w:pPr>
+        <w:pStyle w:val="Prrafodelista"/>
+        <w:numPr>
+          <w:ilvl w:val="0"/>
+          <w:numId w:val="18"/>
+        </w:numPr>
+        <w:jc w:val="both"/>
+        <w:rPr>
+          <w:lang w:val="es-CL"/>
+        </w:rPr>
+      </w:pPr>
+      <w:r>
+        <w:rPr>
+          <w:lang w:val="es-CL"/>
+        </w:rPr>
+        <w:t>Problema en la correlación del número identificador de cotizaciones.</w:t>
+      </w:r>
+    </w:p>
+    <w:p>
+      <w:pPr>
+        <w:pStyle w:val="Prrafodelista"/>
+        <w:numPr>
+          <w:ilvl w:val="1"/>
+          <w:numId w:val="18"/>
+        </w:numPr>
+        <w:jc w:val="both"/>
+        <w:rPr>
+          <w:lang w:val="es-CL"/>
+        </w:rPr>
+      </w:pPr>
+      <w:r>
+        <w:rPr>
+          <w:lang w:val="es-CL"/>
+        </w:rPr>
+        <w:t>Sistema automatizado para la correlación e incremento del número identificador de cotizaciones.</w:t>
+      </w:r>
+    </w:p>
+    <w:p>
+      <w:pPr>
+        <w:pStyle w:val="Ttulo2"/>
+        <w:jc w:val="both"/>
+        <w:rPr>
+          <w:rFonts w:ascii="Verdana" w:hAnsi="Verdana"/>
+          <w:lang w:val="es-CL"/>
+        </w:rPr>
+      </w:pPr>
+      <w:bookmarkStart w:id="21" w:name="_Toc231363630"/>
+      <w:r>
+        <w:rPr>
+          <w:rFonts w:ascii="Verdana" w:hAnsi="Verdana"/>
+          <w:lang w:val="es-CL"/>
+        </w:rPr>
+        <w:t>Pregunte por cada problema:</w:t>
+      </w:r>
+      <w:bookmarkEnd w:id="21"/>
+    </w:p>
+    <w:p>
+      <w:pPr>
+        <w:pStyle w:val="paragraph20"/>
+        <w:ind w:left="1080"/>
+        <w:rPr>
+          <w:lang w:val="es-CL"/>
+        </w:rPr>
+      </w:pPr>
+      <w:r>
+        <w:rPr>
+          <w:lang w:val="es-CL"/>
+        </w:rPr>
+        <w:t>¿Qué podría generar este problema? ¿Cómo le gustaría que se solucionase?</w:t>
       </w:r>
     </w:p>
     <w:p>
@@ -3296,43 +3336,33 @@
         <w:rPr>
           <w:lang w:val="es-CL"/>
         </w:rPr>
-        <w:t>¿Cómo le gustaría que se solucionase?</w:t>
-      </w:r>
-    </w:p>
-    <w:p>
-      <w:pPr>
-        <w:ind w:left="1800"/>
-        <w:jc w:val="both"/>
-        <w:rPr>
-          <w:lang w:val="es-CL"/>
-        </w:rPr>
-      </w:pPr>
-    </w:p>
-    <w:p>
-      <w:pPr>
-        <w:pStyle w:val="Ttulo2"/>
-        <w:jc w:val="both"/>
-        <w:rPr>
-          <w:rFonts w:ascii="Verdana" w:hAnsi="Verdana"/>
-          <w:lang w:val="es-CL"/>
-        </w:rPr>
-      </w:pPr>
-      <w:bookmarkStart w:id="20" w:name="_Toc231363630"/>
-      <w:r>
-        <w:rPr>
-          <w:rFonts w:ascii="Verdana" w:hAnsi="Verdana"/>
-          <w:lang w:val="es-CL"/>
-        </w:rPr>
-        <w:t>Pregunte por cada problema:</w:t>
-      </w:r>
-      <w:bookmarkEnd w:id="20"/>
+        <w:t>Una posible mal manipulación de los datos; pudiendo así acceder de forma errónea a las cotizaciones cursadas.</w:t>
+      </w:r>
+    </w:p>
+    <w:p>
+      <w:pPr>
+        <w:pStyle w:val="paragraph20"/>
+        <w:numPr>
+          <w:ilvl w:val="1"/>
+          <w:numId w:val="4"/>
+        </w:numPr>
+        <w:rPr>
+          <w:lang w:val="es-CL"/>
+        </w:rPr>
+      </w:pPr>
+      <w:r>
+        <w:rPr>
+          <w:lang w:val="es-CL"/>
+        </w:rPr>
+        <w:t>Verificar e implementar un buen modelo de base de datos, con la capacidad de ingresar de forma correcta y rápida a los históricos disponibles.</w:t>
+      </w:r>
     </w:p>
     <w:p>
       <w:pPr>
         <w:pStyle w:val="paragraph20"/>
         <w:numPr>
           <w:ilvl w:val="0"/>
-          <w:numId w:val="5"/>
+          <w:numId w:val="4"/>
         </w:numPr>
         <w:rPr>
           <w:lang w:val="es-CL"/>
@@ -3342,43 +3372,26 @@
         <w:rPr>
           <w:lang w:val="es-CL"/>
         </w:rPr>
-        <w:t>¿Qu</w:t>
-      </w:r>
-      <w:r>
-        <w:rPr>
-          <w:lang w:val="es-CL"/>
-        </w:rPr>
-        <w:t>é</w:t>
-      </w:r>
-      <w:r>
-        <w:rPr>
-          <w:lang w:val="es-CL"/>
-        </w:rPr>
-        <w:t xml:space="preserve"> </w:t>
-      </w:r>
-      <w:r>
-        <w:rPr>
-          <w:lang w:val="es-CL"/>
-        </w:rPr>
-        <w:t xml:space="preserve">podría </w:t>
-      </w:r>
-      <w:r>
-        <w:rPr>
-          <w:lang w:val="es-CL"/>
-        </w:rPr>
-        <w:t>genera</w:t>
-      </w:r>
-      <w:r>
-        <w:rPr>
-          <w:lang w:val="es-CL"/>
-        </w:rPr>
-        <w:t>r</w:t>
-      </w:r>
-      <w:r>
-        <w:rPr>
-          <w:lang w:val="es-CL"/>
-        </w:rPr>
-        <w:t xml:space="preserve"> este problema?</w:t>
+        <w:lastRenderedPageBreak/>
+        <w:t>La realización de un sistema de seguimiento para las cotizaciones trae consigo una serie de complicaciones en las restricciones para que una cotización se dé completamente como finalizada.</w:t>
+      </w:r>
+    </w:p>
+    <w:p>
+      <w:pPr>
+        <w:pStyle w:val="paragraph20"/>
+        <w:numPr>
+          <w:ilvl w:val="1"/>
+          <w:numId w:val="4"/>
+        </w:numPr>
+        <w:rPr>
+          <w:lang w:val="es-CL"/>
+        </w:rPr>
+      </w:pPr>
+      <w:r>
+        <w:rPr>
+          <w:lang w:val="es-CL"/>
+        </w:rPr>
+        <w:t>Ver posibles modelos donde este problema ya este solucionado, pudiendo así adaptar aquellas soluciones a nuestro problema real.</w:t>
       </w:r>
     </w:p>
     <w:p>
@@ -3386,7 +3399,7 @@
         <w:pStyle w:val="paragraph20"/>
         <w:numPr>
           <w:ilvl w:val="0"/>
-          <w:numId w:val="5"/>
+          <w:numId w:val="17"/>
         </w:numPr>
         <w:rPr>
           <w:lang w:val="es-CL"/>
@@ -3396,29 +3409,26 @@
         <w:rPr>
           <w:lang w:val="es-CL"/>
         </w:rPr>
-        <w:t>¿Cómo le gustaría que se soluciona</w:t>
-      </w:r>
-      <w:r>
-        <w:rPr>
-          <w:lang w:val="es-CL"/>
-        </w:rPr>
-        <w:t>se</w:t>
-      </w:r>
-      <w:r>
-        <w:rPr>
-          <w:lang w:val="es-CL"/>
-        </w:rPr>
-        <w:t>?</w:t>
+        <w:t>La mala implementación de la correlación puede generar duplicidad de cotizaciones, confundiendo al sistema y su imposibilidad de recuperar aquellas que se encuentren mal ingresadas.</w:t>
       </w:r>
     </w:p>
     <w:p>
       <w:pPr>
         <w:pStyle w:val="paragraph20"/>
-        <w:ind w:left="0"/>
-        <w:rPr>
-          <w:lang w:val="es-CL"/>
-        </w:rPr>
-      </w:pPr>
+        <w:numPr>
+          <w:ilvl w:val="1"/>
+          <w:numId w:val="17"/>
+        </w:numPr>
+        <w:rPr>
+          <w:lang w:val="es-CL"/>
+        </w:rPr>
+      </w:pPr>
+      <w:r>
+        <w:rPr>
+          <w:lang w:val="es-CL"/>
+        </w:rPr>
+        <w:t>La implementación de una buena correlación y un posible bloqueo de usuario permitirá al sistema controlar de mejor manera la correlación y así no perder ni repetir identificadores a utilizar.</w:t>
+      </w:r>
     </w:p>
     <w:p>
       <w:pPr>
@@ -3429,7 +3439,6 @@
           <w:lang w:val="es-CL"/>
         </w:rPr>
       </w:pPr>
-      <w:bookmarkStart w:id="21" w:name="_Toc231363631"/>
       <w:r>
         <w:rPr>
           <w:rFonts w:ascii="Verdana" w:hAnsi="Verdana"/>
@@ -3444,7 +3453,7 @@
         </w:rPr>
         <w:t>ntorno</w:t>
       </w:r>
-      <w:bookmarkEnd w:id="21"/>
+      <w:bookmarkEnd w:id="20"/>
       <w:r>
         <w:rPr>
           <w:rFonts w:ascii="Verdana" w:hAnsi="Verdana"/>
@@ -3798,29 +3807,7 @@
           <w:color w:val="0000FF"/>
           <w:lang w:val="es-CL"/>
         </w:rPr>
-        <w:t xml:space="preserve"> [Liste los problemas descritos por el </w:t>
-      </w:r>
-      <w:proofErr w:type="spellStart"/>
-      <w:r>
-        <w:rPr>
-          <w:rFonts w:eastAsia="Arial Unicode MS"/>
-          <w:i/>
-          <w:iCs/>
-          <w:color w:val="0000FF"/>
-          <w:lang w:val="es-CL"/>
-        </w:rPr>
-        <w:t>stakeholder</w:t>
-      </w:r>
-      <w:proofErr w:type="spellEnd"/>
-      <w:r>
-        <w:rPr>
-          <w:rFonts w:eastAsia="Arial Unicode MS"/>
-          <w:i/>
-          <w:iCs/>
-          <w:color w:val="0000FF"/>
-          <w:lang w:val="es-CL"/>
-        </w:rPr>
-        <w:t xml:space="preserve"> en sus propias palabras]</w:t>
+        <w:t xml:space="preserve"> </w:t>
       </w:r>
     </w:p>
     <w:p>
@@ -3838,7 +3825,7 @@
         <w:rPr>
           <w:lang w:val="es-CL"/>
         </w:rPr>
-        <w:t xml:space="preserve"> </w:t>
+        <w:t>No disponemos de un sistema que permita la administración sobre las cotizaciones realizadas o pendientes.</w:t>
       </w:r>
     </w:p>
     <w:p>
@@ -3856,11 +3843,24 @@
         <w:rPr>
           <w:lang w:val="es-CL"/>
         </w:rPr>
-        <w:t xml:space="preserve"> </w:t>
-      </w:r>
-    </w:p>
-    <w:p>
-      <w:pPr>
+        <w:t>Existen colisiones entre versiones porque se registra la misma cotización nuevamente por error</w:t>
+      </w:r>
+      <w:r>
+        <w:rPr>
+          <w:lang w:val="es-CL"/>
+        </w:rPr>
+        <w:t xml:space="preserve"> (duplicidad)</w:t>
+      </w:r>
+      <w:r>
+        <w:rPr>
+          <w:lang w:val="es-CL"/>
+        </w:rPr>
+        <w:t>.</w:t>
+      </w:r>
+    </w:p>
+    <w:p>
+      <w:pPr>
+        <w:pStyle w:val="Prrafodelista"/>
         <w:numPr>
           <w:ilvl w:val="1"/>
           <w:numId w:val="7"/>
@@ -3874,7 +3874,13 @@
         <w:rPr>
           <w:lang w:val="es-CL"/>
         </w:rPr>
-        <w:t xml:space="preserve"> </w:t>
+        <w:t>No se tienen claros los gast</w:t>
+      </w:r>
+      <w:r>
+        <w:rPr>
+          <w:lang w:val="es-CL"/>
+        </w:rPr>
+        <w:t>os.</w:t>
       </w:r>
     </w:p>
     <w:p>
@@ -3898,6 +3904,24 @@
     <w:p>
       <w:pPr>
         <w:numPr>
+          <w:ilvl w:val="1"/>
+          <w:numId w:val="7"/>
+        </w:numPr>
+        <w:jc w:val="both"/>
+        <w:rPr>
+          <w:lang w:val="es-CL"/>
+        </w:rPr>
+      </w:pPr>
+      <w:r>
+        <w:rPr>
+          <w:lang w:val="es-CL"/>
+        </w:rPr>
+        <w:t>Actualmente es lo fundamental a solucionar, sin embargo, en una posible segunda reunión puede que sufra cambios o alguna modificación de requisitos existentes.</w:t>
+      </w:r>
+    </w:p>
+    <w:p>
+      <w:pPr>
+        <w:numPr>
           <w:ilvl w:val="0"/>
           <w:numId w:val="7"/>
         </w:numPr>
@@ -3922,16 +3946,46 @@
         <w:rPr>
           <w:lang w:val="es-CL"/>
         </w:rPr>
-        <w:t xml:space="preserve"> otros problemas experimenta?</w:t>
-      </w:r>
-    </w:p>
-    <w:p>
-      <w:pPr>
+        <w:t xml:space="preserve"> </w:t>
+      </w:r>
+      <w:r>
+        <w:rPr>
+          <w:lang w:val="es-CL"/>
+        </w:rPr>
+        <w:t>otros problemas experimentan</w:t>
+      </w:r>
+      <w:r>
+        <w:rPr>
+          <w:lang w:val="es-CL"/>
+        </w:rPr>
+        <w:t>?</w:t>
+      </w:r>
+    </w:p>
+    <w:p>
+      <w:pPr>
+        <w:pStyle w:val="Prrafodelista"/>
+        <w:numPr>
+          <w:ilvl w:val="1"/>
+          <w:numId w:val="7"/>
+        </w:numPr>
         <w:jc w:val="both"/>
         <w:rPr>
           <w:lang w:val="es-CL"/>
         </w:rPr>
       </w:pPr>
+      <w:r>
+        <w:rPr>
+          <w:lang w:val="es-CL"/>
+        </w:rPr>
+        <w:lastRenderedPageBreak/>
+        <w:t>No se tiene claridad del tiempo de trabajo real invertido</w:t>
+      </w:r>
+      <w:r>
+        <w:rPr>
+          <w:lang w:val="es-CL"/>
+        </w:rPr>
+        <w:t>, a esto refiere la cantidad de horas necesarias; los costos asociados respecto a la implementación; y la posibilidad de utilizar casos de pruebas reales, para ver la efectividad del sistema respecto a su calidad.</w:t>
+      </w:r>
     </w:p>
     <w:sectPr>
       <w:headerReference w:type="default" r:id="rId9"/>
@@ -3949,7 +4003,7 @@
 </file>
 
 <file path=word/endnotes.xml><?xml version="1.0" encoding="utf-8"?>
-<w:endnotes xmlns:wpc="http://schemas.microsoft.com/office/word/2010/wordprocessingCanvas" xmlns:mc="http://schemas.openxmlformats.org/markup-compatibility/2006" xmlns:o="urn:schemas-microsoft-com:office:office" xmlns:r="http://schemas.openxmlformats.org/officeDocument/2006/relationships" xmlns:m="http://schemas.openxmlformats.org/officeDocument/2006/math" xmlns:v="urn:schemas-microsoft-com:vml" xmlns:wp14="http://schemas.microsoft.com/office/word/2010/wordprocessingDrawing" xmlns:wp="http://schemas.openxmlformats.org/drawingml/2006/wordprocessingDrawing" xmlns:w10="urn:schemas-microsoft-com:office:word" xmlns:w="http://schemas.openxmlformats.org/wordprocessingml/2006/main" xmlns:w14="http://schemas.microsoft.com/office/word/2010/wordml" xmlns:w15="http://schemas.microsoft.com/office/word/2012/wordml" xmlns:wpg="http://schemas.microsoft.com/office/word/2010/wordprocessingGroup" xmlns:wpi="http://schemas.microsoft.com/office/word/2010/wordprocessingInk" xmlns:wne="http://schemas.microsoft.com/office/word/2006/wordml" xmlns:wps="http://schemas.microsoft.com/office/word/2010/wordprocessingShape" mc:Ignorable="w14 w15 wp14">
+<w:endnotes xmlns:wpc="http://schemas.microsoft.com/office/word/2010/wordprocessingCanvas" xmlns:cx="http://schemas.microsoft.com/office/drawing/2014/chartex" xmlns:cx1="http://schemas.microsoft.com/office/drawing/2015/9/8/chartex" xmlns:cx2="http://schemas.microsoft.com/office/drawing/2015/10/21/chartex" xmlns:cx3="http://schemas.microsoft.com/office/drawing/2016/5/9/chartex" xmlns:cx4="http://schemas.microsoft.com/office/drawing/2016/5/10/chartex" xmlns:cx5="http://schemas.microsoft.com/office/drawing/2016/5/11/chartex" xmlns:cx6="http://schemas.microsoft.com/office/drawing/2016/5/12/chartex" xmlns:cx7="http://schemas.microsoft.com/office/drawing/2016/5/13/chartex" xmlns:cx8="http://schemas.microsoft.com/office/drawing/2016/5/14/chartex" xmlns:mc="http://schemas.openxmlformats.org/markup-compatibility/2006" xmlns:aink="http://schemas.microsoft.com/office/drawing/2016/ink" xmlns:am3d="http://schemas.microsoft.com/office/drawing/2017/model3d" xmlns:o="urn:schemas-microsoft-com:office:office" xmlns:r="http://schemas.openxmlformats.org/officeDocument/2006/relationships" xmlns:m="http://schemas.openxmlformats.org/officeDocument/2006/math" xmlns:v="urn:schemas-microsoft-com:vml" xmlns:wp14="http://schemas.microsoft.com/office/word/2010/wordprocessingDrawing" xmlns:wp="http://schemas.openxmlformats.org/drawingml/2006/wordprocessingDrawing" xmlns:w10="urn:schemas-microsoft-com:office:word" xmlns:w="http://schemas.openxmlformats.org/wordprocessingml/2006/main" xmlns:w14="http://schemas.microsoft.com/office/word/2010/wordml" xmlns:w15="http://schemas.microsoft.com/office/word/2012/wordml" xmlns:w16cid="http://schemas.microsoft.com/office/word/2016/wordml/cid" xmlns:w16se="http://schemas.microsoft.com/office/word/2015/wordml/symex" xmlns:wpg="http://schemas.microsoft.com/office/word/2010/wordprocessingGroup" xmlns:wpi="http://schemas.microsoft.com/office/word/2010/wordprocessingInk" xmlns:wne="http://schemas.microsoft.com/office/word/2006/wordml" xmlns:wps="http://schemas.microsoft.com/office/word/2010/wordprocessingShape" mc:Ignorable="w14 w15 w16se w16cid wp14">
   <w:endnote w:type="separator" w:id="-1">
     <w:p>
       <w:r>
@@ -3968,7 +4022,7 @@
 </file>
 
 <file path=word/footer1.xml><?xml version="1.0" encoding="utf-8"?>
-<w:ftr xmlns:wpc="http://schemas.microsoft.com/office/word/2010/wordprocessingCanvas" xmlns:mc="http://schemas.openxmlformats.org/markup-compatibility/2006" xmlns:o="urn:schemas-microsoft-com:office:office" xmlns:r="http://schemas.openxmlformats.org/officeDocument/2006/relationships" xmlns:m="http://schemas.openxmlformats.org/officeDocument/2006/math" xmlns:v="urn:schemas-microsoft-com:vml" xmlns:wp14="http://schemas.microsoft.com/office/word/2010/wordprocessingDrawing" xmlns:wp="http://schemas.openxmlformats.org/drawingml/2006/wordprocessingDrawing" xmlns:w10="urn:schemas-microsoft-com:office:word" xmlns:w="http://schemas.openxmlformats.org/wordprocessingml/2006/main" xmlns:w14="http://schemas.microsoft.com/office/word/2010/wordml" xmlns:w15="http://schemas.microsoft.com/office/word/2012/wordml" xmlns:wpg="http://schemas.microsoft.com/office/word/2010/wordprocessingGroup" xmlns:wpi="http://schemas.microsoft.com/office/word/2010/wordprocessingInk" xmlns:wne="http://schemas.microsoft.com/office/word/2006/wordml" xmlns:wps="http://schemas.microsoft.com/office/word/2010/wordprocessingShape" mc:Ignorable="w14 w15 wp14">
+<w:ftr xmlns:wpc="http://schemas.microsoft.com/office/word/2010/wordprocessingCanvas" xmlns:cx="http://schemas.microsoft.com/office/drawing/2014/chartex" xmlns:cx1="http://schemas.microsoft.com/office/drawing/2015/9/8/chartex" xmlns:cx2="http://schemas.microsoft.com/office/drawing/2015/10/21/chartex" xmlns:cx3="http://schemas.microsoft.com/office/drawing/2016/5/9/chartex" xmlns:cx4="http://schemas.microsoft.com/office/drawing/2016/5/10/chartex" xmlns:cx5="http://schemas.microsoft.com/office/drawing/2016/5/11/chartex" xmlns:cx6="http://schemas.microsoft.com/office/drawing/2016/5/12/chartex" xmlns:cx7="http://schemas.microsoft.com/office/drawing/2016/5/13/chartex" xmlns:cx8="http://schemas.microsoft.com/office/drawing/2016/5/14/chartex" xmlns:mc="http://schemas.openxmlformats.org/markup-compatibility/2006" xmlns:aink="http://schemas.microsoft.com/office/drawing/2016/ink" xmlns:am3d="http://schemas.microsoft.com/office/drawing/2017/model3d" xmlns:o="urn:schemas-microsoft-com:office:office" xmlns:r="http://schemas.openxmlformats.org/officeDocument/2006/relationships" xmlns:m="http://schemas.openxmlformats.org/officeDocument/2006/math" xmlns:v="urn:schemas-microsoft-com:vml" xmlns:wp14="http://schemas.microsoft.com/office/word/2010/wordprocessingDrawing" xmlns:wp="http://schemas.openxmlformats.org/drawingml/2006/wordprocessingDrawing" xmlns:w10="urn:schemas-microsoft-com:office:word" xmlns:w="http://schemas.openxmlformats.org/wordprocessingml/2006/main" xmlns:w14="http://schemas.microsoft.com/office/word/2010/wordml" xmlns:w15="http://schemas.microsoft.com/office/word/2012/wordml" xmlns:w16cid="http://schemas.microsoft.com/office/word/2016/wordml/cid" xmlns:w16se="http://schemas.microsoft.com/office/word/2015/wordml/symex" xmlns:wpg="http://schemas.microsoft.com/office/word/2010/wordprocessingGroup" xmlns:wpi="http://schemas.microsoft.com/office/word/2010/wordprocessingInk" xmlns:wne="http://schemas.microsoft.com/office/word/2006/wordml" xmlns:wps="http://schemas.microsoft.com/office/word/2010/wordprocessingShape" mc:Ignorable="w14 w15 w16se w16cid wp14">
   <w:tbl>
     <w:tblPr>
       <w:tblW w:w="0" w:type="auto"/>
@@ -4146,7 +4200,7 @@
               <w:noProof/>
               <w:lang w:val="es-ES"/>
             </w:rPr>
-            <w:instrText>7</w:instrText>
+            <w:instrText>8</w:instrText>
           </w:r>
           <w:r>
             <w:rPr>
@@ -4197,7 +4251,7 @@
 </file>
 
 <file path=word/footnotes.xml><?xml version="1.0" encoding="utf-8"?>
-<w:footnotes xmlns:wpc="http://schemas.microsoft.com/office/word/2010/wordprocessingCanvas" xmlns:mc="http://schemas.openxmlformats.org/markup-compatibility/2006" xmlns:o="urn:schemas-microsoft-com:office:office" xmlns:r="http://schemas.openxmlformats.org/officeDocument/2006/relationships" xmlns:m="http://schemas.openxmlformats.org/officeDocument/2006/math" xmlns:v="urn:schemas-microsoft-com:vml" xmlns:wp14="http://schemas.microsoft.com/office/word/2010/wordprocessingDrawing" xmlns:wp="http://schemas.openxmlformats.org/drawingml/2006/wordprocessingDrawing" xmlns:w10="urn:schemas-microsoft-com:office:word" xmlns:w="http://schemas.openxmlformats.org/wordprocessingml/2006/main" xmlns:w14="http://schemas.microsoft.com/office/word/2010/wordml" xmlns:w15="http://schemas.microsoft.com/office/word/2012/wordml" xmlns:wpg="http://schemas.microsoft.com/office/word/2010/wordprocessingGroup" xmlns:wpi="http://schemas.microsoft.com/office/word/2010/wordprocessingInk" xmlns:wne="http://schemas.microsoft.com/office/word/2006/wordml" xmlns:wps="http://schemas.microsoft.com/office/word/2010/wordprocessingShape" mc:Ignorable="w14 w15 wp14">
+<w:footnotes xmlns:wpc="http://schemas.microsoft.com/office/word/2010/wordprocessingCanvas" xmlns:cx="http://schemas.microsoft.com/office/drawing/2014/chartex" xmlns:cx1="http://schemas.microsoft.com/office/drawing/2015/9/8/chartex" xmlns:cx2="http://schemas.microsoft.com/office/drawing/2015/10/21/chartex" xmlns:cx3="http://schemas.microsoft.com/office/drawing/2016/5/9/chartex" xmlns:cx4="http://schemas.microsoft.com/office/drawing/2016/5/10/chartex" xmlns:cx5="http://schemas.microsoft.com/office/drawing/2016/5/11/chartex" xmlns:cx6="http://schemas.microsoft.com/office/drawing/2016/5/12/chartex" xmlns:cx7="http://schemas.microsoft.com/office/drawing/2016/5/13/chartex" xmlns:cx8="http://schemas.microsoft.com/office/drawing/2016/5/14/chartex" xmlns:mc="http://schemas.openxmlformats.org/markup-compatibility/2006" xmlns:aink="http://schemas.microsoft.com/office/drawing/2016/ink" xmlns:am3d="http://schemas.microsoft.com/office/drawing/2017/model3d" xmlns:o="urn:schemas-microsoft-com:office:office" xmlns:r="http://schemas.openxmlformats.org/officeDocument/2006/relationships" xmlns:m="http://schemas.openxmlformats.org/officeDocument/2006/math" xmlns:v="urn:schemas-microsoft-com:vml" xmlns:wp14="http://schemas.microsoft.com/office/word/2010/wordprocessingDrawing" xmlns:wp="http://schemas.openxmlformats.org/drawingml/2006/wordprocessingDrawing" xmlns:w10="urn:schemas-microsoft-com:office:word" xmlns:w="http://schemas.openxmlformats.org/wordprocessingml/2006/main" xmlns:w14="http://schemas.microsoft.com/office/word/2010/wordml" xmlns:w15="http://schemas.microsoft.com/office/word/2012/wordml" xmlns:w16cid="http://schemas.microsoft.com/office/word/2016/wordml/cid" xmlns:w16se="http://schemas.microsoft.com/office/word/2015/wordml/symex" xmlns:wpg="http://schemas.microsoft.com/office/word/2010/wordprocessingGroup" xmlns:wpi="http://schemas.microsoft.com/office/word/2010/wordprocessingInk" xmlns:wne="http://schemas.microsoft.com/office/word/2006/wordml" xmlns:wps="http://schemas.microsoft.com/office/word/2010/wordprocessingShape" mc:Ignorable="w14 w15 w16se w16cid wp14">
   <w:footnote w:type="separator" w:id="-1">
     <w:p>
       <w:r>
@@ -4216,7 +4270,7 @@
 </file>
 
 <file path=word/header1.xml><?xml version="1.0" encoding="utf-8"?>
-<w:hdr xmlns:wpc="http://schemas.microsoft.com/office/word/2010/wordprocessingCanvas" xmlns:mc="http://schemas.openxmlformats.org/markup-compatibility/2006" xmlns:o="urn:schemas-microsoft-com:office:office" xmlns:r="http://schemas.openxmlformats.org/officeDocument/2006/relationships" xmlns:m="http://schemas.openxmlformats.org/officeDocument/2006/math" xmlns:v="urn:schemas-microsoft-com:vml" xmlns:wp14="http://schemas.microsoft.com/office/word/2010/wordprocessingDrawing" xmlns:wp="http://schemas.openxmlformats.org/drawingml/2006/wordprocessingDrawing" xmlns:w10="urn:schemas-microsoft-com:office:word" xmlns:w="http://schemas.openxmlformats.org/wordprocessingml/2006/main" xmlns:w14="http://schemas.microsoft.com/office/word/2010/wordml" xmlns:w15="http://schemas.microsoft.com/office/word/2012/wordml" xmlns:wpg="http://schemas.microsoft.com/office/word/2010/wordprocessingGroup" xmlns:wpi="http://schemas.microsoft.com/office/word/2010/wordprocessingInk" xmlns:wne="http://schemas.microsoft.com/office/word/2006/wordml" xmlns:wps="http://schemas.microsoft.com/office/word/2010/wordprocessingShape" mc:Ignorable="w14 w15 wp14">
+<w:hdr xmlns:wpc="http://schemas.microsoft.com/office/word/2010/wordprocessingCanvas" xmlns:cx="http://schemas.microsoft.com/office/drawing/2014/chartex" xmlns:cx1="http://schemas.microsoft.com/office/drawing/2015/9/8/chartex" xmlns:cx2="http://schemas.microsoft.com/office/drawing/2015/10/21/chartex" xmlns:cx3="http://schemas.microsoft.com/office/drawing/2016/5/9/chartex" xmlns:cx4="http://schemas.microsoft.com/office/drawing/2016/5/10/chartex" xmlns:cx5="http://schemas.microsoft.com/office/drawing/2016/5/11/chartex" xmlns:cx6="http://schemas.microsoft.com/office/drawing/2016/5/12/chartex" xmlns:cx7="http://schemas.microsoft.com/office/drawing/2016/5/13/chartex" xmlns:cx8="http://schemas.microsoft.com/office/drawing/2016/5/14/chartex" xmlns:mc="http://schemas.openxmlformats.org/markup-compatibility/2006" xmlns:aink="http://schemas.microsoft.com/office/drawing/2016/ink" xmlns:am3d="http://schemas.microsoft.com/office/drawing/2017/model3d" xmlns:o="urn:schemas-microsoft-com:office:office" xmlns:r="http://schemas.openxmlformats.org/officeDocument/2006/relationships" xmlns:m="http://schemas.openxmlformats.org/officeDocument/2006/math" xmlns:v="urn:schemas-microsoft-com:vml" xmlns:wp14="http://schemas.microsoft.com/office/word/2010/wordprocessingDrawing" xmlns:wp="http://schemas.openxmlformats.org/drawingml/2006/wordprocessingDrawing" xmlns:w10="urn:schemas-microsoft-com:office:word" xmlns:w="http://schemas.openxmlformats.org/wordprocessingml/2006/main" xmlns:w14="http://schemas.microsoft.com/office/word/2010/wordml" xmlns:w15="http://schemas.microsoft.com/office/word/2012/wordml" xmlns:w16cid="http://schemas.microsoft.com/office/word/2016/wordml/cid" xmlns:w16se="http://schemas.microsoft.com/office/word/2015/wordml/symex" xmlns:wpg="http://schemas.microsoft.com/office/word/2010/wordprocessingGroup" xmlns:wpi="http://schemas.microsoft.com/office/word/2010/wordprocessingInk" xmlns:wne="http://schemas.microsoft.com/office/word/2006/wordml" xmlns:wps="http://schemas.microsoft.com/office/word/2010/wordprocessingShape" mc:Ignorable="w14 w15 w16se w16cid wp14">
   <w:tbl>
     <w:tblPr>
       <w:tblW w:w="0" w:type="auto"/>
@@ -4407,7 +4461,7 @@
 </file>
 
 <file path=word/header2.xml><?xml version="1.0" encoding="utf-8"?>
-<w:hdr xmlns:wpc="http://schemas.microsoft.com/office/word/2010/wordprocessingCanvas" xmlns:mc="http://schemas.openxmlformats.org/markup-compatibility/2006" xmlns:o="urn:schemas-microsoft-com:office:office" xmlns:r="http://schemas.openxmlformats.org/officeDocument/2006/relationships" xmlns:m="http://schemas.openxmlformats.org/officeDocument/2006/math" xmlns:v="urn:schemas-microsoft-com:vml" xmlns:wp14="http://schemas.microsoft.com/office/word/2010/wordprocessingDrawing" xmlns:wp="http://schemas.openxmlformats.org/drawingml/2006/wordprocessingDrawing" xmlns:w10="urn:schemas-microsoft-com:office:word" xmlns:w="http://schemas.openxmlformats.org/wordprocessingml/2006/main" xmlns:w14="http://schemas.microsoft.com/office/word/2010/wordml" xmlns:w15="http://schemas.microsoft.com/office/word/2012/wordml" xmlns:wpg="http://schemas.microsoft.com/office/word/2010/wordprocessingGroup" xmlns:wpi="http://schemas.microsoft.com/office/word/2010/wordprocessingInk" xmlns:wne="http://schemas.microsoft.com/office/word/2006/wordml" xmlns:wps="http://schemas.microsoft.com/office/word/2010/wordprocessingShape" mc:Ignorable="w14 w15 wp14">
+<w:hdr xmlns:wpc="http://schemas.microsoft.com/office/word/2010/wordprocessingCanvas" xmlns:cx="http://schemas.microsoft.com/office/drawing/2014/chartex" xmlns:cx1="http://schemas.microsoft.com/office/drawing/2015/9/8/chartex" xmlns:cx2="http://schemas.microsoft.com/office/drawing/2015/10/21/chartex" xmlns:cx3="http://schemas.microsoft.com/office/drawing/2016/5/9/chartex" xmlns:cx4="http://schemas.microsoft.com/office/drawing/2016/5/10/chartex" xmlns:cx5="http://schemas.microsoft.com/office/drawing/2016/5/11/chartex" xmlns:cx6="http://schemas.microsoft.com/office/drawing/2016/5/12/chartex" xmlns:cx7="http://schemas.microsoft.com/office/drawing/2016/5/13/chartex" xmlns:cx8="http://schemas.microsoft.com/office/drawing/2016/5/14/chartex" xmlns:mc="http://schemas.openxmlformats.org/markup-compatibility/2006" xmlns:aink="http://schemas.microsoft.com/office/drawing/2016/ink" xmlns:am3d="http://schemas.microsoft.com/office/drawing/2017/model3d" xmlns:o="urn:schemas-microsoft-com:office:office" xmlns:r="http://schemas.openxmlformats.org/officeDocument/2006/relationships" xmlns:m="http://schemas.openxmlformats.org/officeDocument/2006/math" xmlns:v="urn:schemas-microsoft-com:vml" xmlns:wp14="http://schemas.microsoft.com/office/word/2010/wordprocessingDrawing" xmlns:wp="http://schemas.openxmlformats.org/drawingml/2006/wordprocessingDrawing" xmlns:w10="urn:schemas-microsoft-com:office:word" xmlns:w="http://schemas.openxmlformats.org/wordprocessingml/2006/main" xmlns:w14="http://schemas.microsoft.com/office/word/2010/wordml" xmlns:w15="http://schemas.microsoft.com/office/word/2012/wordml" xmlns:w16cid="http://schemas.microsoft.com/office/word/2016/wordml/cid" xmlns:w16se="http://schemas.microsoft.com/office/word/2015/wordml/symex" xmlns:wpg="http://schemas.microsoft.com/office/word/2010/wordprocessingGroup" xmlns:wpi="http://schemas.microsoft.com/office/word/2010/wordprocessingInk" xmlns:wne="http://schemas.microsoft.com/office/word/2006/wordml" xmlns:wps="http://schemas.microsoft.com/office/word/2010/wordprocessingShape" mc:Ignorable="w14 w15 w16se w16cid wp14">
   <w:p>
     <w:pPr>
       <w:rPr>
@@ -4463,7 +4517,7 @@
 </file>
 
 <file path=word/header3.xml><?xml version="1.0" encoding="utf-8"?>
-<w:hdr xmlns:wpc="http://schemas.microsoft.com/office/word/2010/wordprocessingCanvas" xmlns:mc="http://schemas.openxmlformats.org/markup-compatibility/2006" xmlns:o="urn:schemas-microsoft-com:office:office" xmlns:r="http://schemas.openxmlformats.org/officeDocument/2006/relationships" xmlns:m="http://schemas.openxmlformats.org/officeDocument/2006/math" xmlns:v="urn:schemas-microsoft-com:vml" xmlns:wp14="http://schemas.microsoft.com/office/word/2010/wordprocessingDrawing" xmlns:wp="http://schemas.openxmlformats.org/drawingml/2006/wordprocessingDrawing" xmlns:w10="urn:schemas-microsoft-com:office:word" xmlns:w="http://schemas.openxmlformats.org/wordprocessingml/2006/main" xmlns:w14="http://schemas.microsoft.com/office/word/2010/wordml" xmlns:w15="http://schemas.microsoft.com/office/word/2012/wordml" xmlns:wpg="http://schemas.microsoft.com/office/word/2010/wordprocessingGroup" xmlns:wpi="http://schemas.microsoft.com/office/word/2010/wordprocessingInk" xmlns:wne="http://schemas.microsoft.com/office/word/2006/wordml" xmlns:wps="http://schemas.microsoft.com/office/word/2010/wordprocessingShape" mc:Ignorable="w14 w15 wp14">
+<w:hdr xmlns:wpc="http://schemas.microsoft.com/office/word/2010/wordprocessingCanvas" xmlns:cx="http://schemas.microsoft.com/office/drawing/2014/chartex" xmlns:cx1="http://schemas.microsoft.com/office/drawing/2015/9/8/chartex" xmlns:cx2="http://schemas.microsoft.com/office/drawing/2015/10/21/chartex" xmlns:cx3="http://schemas.microsoft.com/office/drawing/2016/5/9/chartex" xmlns:cx4="http://schemas.microsoft.com/office/drawing/2016/5/10/chartex" xmlns:cx5="http://schemas.microsoft.com/office/drawing/2016/5/11/chartex" xmlns:cx6="http://schemas.microsoft.com/office/drawing/2016/5/12/chartex" xmlns:cx7="http://schemas.microsoft.com/office/drawing/2016/5/13/chartex" xmlns:cx8="http://schemas.microsoft.com/office/drawing/2016/5/14/chartex" xmlns:mc="http://schemas.openxmlformats.org/markup-compatibility/2006" xmlns:aink="http://schemas.microsoft.com/office/drawing/2016/ink" xmlns:am3d="http://schemas.microsoft.com/office/drawing/2017/model3d" xmlns:o="urn:schemas-microsoft-com:office:office" xmlns:r="http://schemas.openxmlformats.org/officeDocument/2006/relationships" xmlns:m="http://schemas.openxmlformats.org/officeDocument/2006/math" xmlns:v="urn:schemas-microsoft-com:vml" xmlns:wp14="http://schemas.microsoft.com/office/word/2010/wordprocessingDrawing" xmlns:wp="http://schemas.openxmlformats.org/drawingml/2006/wordprocessingDrawing" xmlns:w10="urn:schemas-microsoft-com:office:word" xmlns:w="http://schemas.openxmlformats.org/wordprocessingml/2006/main" xmlns:w14="http://schemas.microsoft.com/office/word/2010/wordml" xmlns:w15="http://schemas.microsoft.com/office/word/2012/wordml" xmlns:w16cid="http://schemas.microsoft.com/office/word/2016/wordml/cid" xmlns:w16se="http://schemas.microsoft.com/office/word/2015/wordml/symex" xmlns:wpg="http://schemas.microsoft.com/office/word/2010/wordprocessingGroup" xmlns:wpi="http://schemas.microsoft.com/office/word/2010/wordprocessingInk" xmlns:wne="http://schemas.microsoft.com/office/word/2006/wordml" xmlns:wps="http://schemas.microsoft.com/office/word/2010/wordprocessingShape" mc:Ignorable="w14 w15 w16se w16cid wp14">
   <w:tbl>
     <w:tblPr>
       <w:tblW w:w="9120" w:type="dxa"/>
@@ -4611,7 +4665,7 @@
 </file>
 
 <file path=word/header4.xml><?xml version="1.0" encoding="utf-8"?>
-<w:hdr xmlns:wpc="http://schemas.microsoft.com/office/word/2010/wordprocessingCanvas" xmlns:mc="http://schemas.openxmlformats.org/markup-compatibility/2006" xmlns:o="urn:schemas-microsoft-com:office:office" xmlns:r="http://schemas.openxmlformats.org/officeDocument/2006/relationships" xmlns:m="http://schemas.openxmlformats.org/officeDocument/2006/math" xmlns:v="urn:schemas-microsoft-com:vml" xmlns:wp14="http://schemas.microsoft.com/office/word/2010/wordprocessingDrawing" xmlns:wp="http://schemas.openxmlformats.org/drawingml/2006/wordprocessingDrawing" xmlns:w10="urn:schemas-microsoft-com:office:word" xmlns:w="http://schemas.openxmlformats.org/wordprocessingml/2006/main" xmlns:w14="http://schemas.microsoft.com/office/word/2010/wordml" xmlns:w15="http://schemas.microsoft.com/office/word/2012/wordml" xmlns:wpg="http://schemas.microsoft.com/office/word/2010/wordprocessingGroup" xmlns:wpi="http://schemas.microsoft.com/office/word/2010/wordprocessingInk" xmlns:wne="http://schemas.microsoft.com/office/word/2006/wordml" xmlns:wps="http://schemas.microsoft.com/office/word/2010/wordprocessingShape" mc:Ignorable="w14 w15 wp14">
+<w:hdr xmlns:wpc="http://schemas.microsoft.com/office/word/2010/wordprocessingCanvas" xmlns:cx="http://schemas.microsoft.com/office/drawing/2014/chartex" xmlns:cx1="http://schemas.microsoft.com/office/drawing/2015/9/8/chartex" xmlns:cx2="http://schemas.microsoft.com/office/drawing/2015/10/21/chartex" xmlns:cx3="http://schemas.microsoft.com/office/drawing/2016/5/9/chartex" xmlns:cx4="http://schemas.microsoft.com/office/drawing/2016/5/10/chartex" xmlns:cx5="http://schemas.microsoft.com/office/drawing/2016/5/11/chartex" xmlns:cx6="http://schemas.microsoft.com/office/drawing/2016/5/12/chartex" xmlns:cx7="http://schemas.microsoft.com/office/drawing/2016/5/13/chartex" xmlns:cx8="http://schemas.microsoft.com/office/drawing/2016/5/14/chartex" xmlns:mc="http://schemas.openxmlformats.org/markup-compatibility/2006" xmlns:aink="http://schemas.microsoft.com/office/drawing/2016/ink" xmlns:am3d="http://schemas.microsoft.com/office/drawing/2017/model3d" xmlns:o="urn:schemas-microsoft-com:office:office" xmlns:r="http://schemas.openxmlformats.org/officeDocument/2006/relationships" xmlns:m="http://schemas.openxmlformats.org/officeDocument/2006/math" xmlns:v="urn:schemas-microsoft-com:vml" xmlns:wp14="http://schemas.microsoft.com/office/word/2010/wordprocessingDrawing" xmlns:wp="http://schemas.openxmlformats.org/drawingml/2006/wordprocessingDrawing" xmlns:w10="urn:schemas-microsoft-com:office:word" xmlns:w="http://schemas.openxmlformats.org/wordprocessingml/2006/main" xmlns:w14="http://schemas.microsoft.com/office/word/2010/wordml" xmlns:w15="http://schemas.microsoft.com/office/word/2012/wordml" xmlns:w16cid="http://schemas.microsoft.com/office/word/2016/wordml/cid" xmlns:w16se="http://schemas.microsoft.com/office/word/2015/wordml/symex" xmlns:wpg="http://schemas.microsoft.com/office/word/2010/wordprocessingGroup" xmlns:wpi="http://schemas.microsoft.com/office/word/2010/wordprocessingInk" xmlns:wne="http://schemas.microsoft.com/office/word/2006/wordml" xmlns:wps="http://schemas.microsoft.com/office/word/2010/wordprocessingShape" mc:Ignorable="w14 w15 w16se w16cid wp14">
   <w:p>
     <w:pPr>
       <w:pStyle w:val="Encabezado"/>
@@ -4621,8 +4675,8 @@
 </file>
 
 <file path=word/numbering.xml><?xml version="1.0" encoding="utf-8"?>
-<w:numbering xmlns:wpc="http://schemas.microsoft.com/office/word/2010/wordprocessingCanvas" xmlns:mc="http://schemas.openxmlformats.org/markup-compatibility/2006" xmlns:o="urn:schemas-microsoft-com:office:office" xmlns:r="http://schemas.openxmlformats.org/officeDocument/2006/relationships" xmlns:m="http://schemas.openxmlformats.org/officeDocument/2006/math" xmlns:v="urn:schemas-microsoft-com:vml" xmlns:wp14="http://schemas.microsoft.com/office/word/2010/wordprocessingDrawing" xmlns:wp="http://schemas.openxmlformats.org/drawingml/2006/wordprocessingDrawing" xmlns:w10="urn:schemas-microsoft-com:office:word" xmlns:w="http://schemas.openxmlformats.org/wordprocessingml/2006/main" xmlns:w14="http://schemas.microsoft.com/office/word/2010/wordml" xmlns:w15="http://schemas.microsoft.com/office/word/2012/wordml" xmlns:wpg="http://schemas.microsoft.com/office/word/2010/wordprocessingGroup" xmlns:wpi="http://schemas.microsoft.com/office/word/2010/wordprocessingInk" xmlns:wne="http://schemas.microsoft.com/office/word/2006/wordml" xmlns:wps="http://schemas.microsoft.com/office/word/2010/wordprocessingShape" mc:Ignorable="w14 w15 wp14">
-  <w:abstractNum w:abstractNumId="0">
+<w:numbering xmlns:wpc="http://schemas.microsoft.com/office/word/2010/wordprocessingCanvas" xmlns:cx="http://schemas.microsoft.com/office/drawing/2014/chartex" xmlns:cx1="http://schemas.microsoft.com/office/drawing/2015/9/8/chartex" xmlns:cx2="http://schemas.microsoft.com/office/drawing/2015/10/21/chartex" xmlns:cx3="http://schemas.microsoft.com/office/drawing/2016/5/9/chartex" xmlns:cx4="http://schemas.microsoft.com/office/drawing/2016/5/10/chartex" xmlns:cx5="http://schemas.microsoft.com/office/drawing/2016/5/11/chartex" xmlns:cx6="http://schemas.microsoft.com/office/drawing/2016/5/12/chartex" xmlns:cx7="http://schemas.microsoft.com/office/drawing/2016/5/13/chartex" xmlns:cx8="http://schemas.microsoft.com/office/drawing/2016/5/14/chartex" xmlns:mc="http://schemas.openxmlformats.org/markup-compatibility/2006" xmlns:aink="http://schemas.microsoft.com/office/drawing/2016/ink" xmlns:am3d="http://schemas.microsoft.com/office/drawing/2017/model3d" xmlns:o="urn:schemas-microsoft-com:office:office" xmlns:r="http://schemas.openxmlformats.org/officeDocument/2006/relationships" xmlns:m="http://schemas.openxmlformats.org/officeDocument/2006/math" xmlns:v="urn:schemas-microsoft-com:vml" xmlns:wp14="http://schemas.microsoft.com/office/word/2010/wordprocessingDrawing" xmlns:wp="http://schemas.openxmlformats.org/drawingml/2006/wordprocessingDrawing" xmlns:w10="urn:schemas-microsoft-com:office:word" xmlns:w="http://schemas.openxmlformats.org/wordprocessingml/2006/main" xmlns:w14="http://schemas.microsoft.com/office/word/2010/wordml" xmlns:w15="http://schemas.microsoft.com/office/word/2012/wordml" xmlns:w16cid="http://schemas.microsoft.com/office/word/2016/wordml/cid" xmlns:w16se="http://schemas.microsoft.com/office/word/2015/wordml/symex" xmlns:wpg="http://schemas.microsoft.com/office/word/2010/wordprocessingGroup" xmlns:wpi="http://schemas.microsoft.com/office/word/2010/wordprocessingInk" xmlns:wne="http://schemas.microsoft.com/office/word/2006/wordml" xmlns:wps="http://schemas.microsoft.com/office/word/2010/wordprocessingShape" mc:Ignorable="w14 w15 w16se w16cid wp14">
+  <w:abstractNum w:abstractNumId="0" w15:restartNumberingAfterBreak="0">
     <w:nsid w:val="FFFFFFFB"/>
     <w:multiLevelType w:val="multilevel"/>
     <w:tmpl w:val="04090025"/>
@@ -4744,7 +4798,7 @@
       </w:pPr>
     </w:lvl>
   </w:abstractNum>
-  <w:abstractNum w:abstractNumId="1">
+  <w:abstractNum w:abstractNumId="1" w15:restartNumberingAfterBreak="0">
     <w:nsid w:val="00992A49"/>
     <w:multiLevelType w:val="hybridMultilevel"/>
     <w:tmpl w:val="C36E0FD6"/>
@@ -4884,7 +4938,120 @@
       </w:rPr>
     </w:lvl>
   </w:abstractNum>
-  <w:abstractNum w:abstractNumId="2">
+  <w:abstractNum w:abstractNumId="2" w15:restartNumberingAfterBreak="0">
+    <w:nsid w:val="03C72533"/>
+    <w:multiLevelType w:val="hybridMultilevel"/>
+    <w:tmpl w:val="8E8AB368"/>
+    <w:lvl w:ilvl="0" w:tplc="04090001">
+      <w:start w:val="1"/>
+      <w:numFmt w:val="bullet"/>
+      <w:lvlText w:val=""/>
+      <w:lvlJc w:val="left"/>
+      <w:pPr>
+        <w:ind w:left="1080" w:hanging="360"/>
+      </w:pPr>
+      <w:rPr>
+        <w:rFonts w:ascii="Symbol" w:hAnsi="Symbol" w:hint="default"/>
+      </w:rPr>
+    </w:lvl>
+    <w:lvl w:ilvl="1" w:tplc="04090003">
+      <w:start w:val="1"/>
+      <w:numFmt w:val="bullet"/>
+      <w:lvlText w:val="o"/>
+      <w:lvlJc w:val="left"/>
+      <w:pPr>
+        <w:ind w:left="1800" w:hanging="360"/>
+      </w:pPr>
+      <w:rPr>
+        <w:rFonts w:ascii="Courier New" w:hAnsi="Courier New" w:cs="Courier New" w:hint="default"/>
+      </w:rPr>
+    </w:lvl>
+    <w:lvl w:ilvl="2" w:tplc="04090005" w:tentative="1">
+      <w:start w:val="1"/>
+      <w:numFmt w:val="bullet"/>
+      <w:lvlText w:val=""/>
+      <w:lvlJc w:val="left"/>
+      <w:pPr>
+        <w:ind w:left="2520" w:hanging="360"/>
+      </w:pPr>
+      <w:rPr>
+        <w:rFonts w:ascii="Wingdings" w:hAnsi="Wingdings" w:hint="default"/>
+      </w:rPr>
+    </w:lvl>
+    <w:lvl w:ilvl="3" w:tplc="04090001" w:tentative="1">
+      <w:start w:val="1"/>
+      <w:numFmt w:val="bullet"/>
+      <w:lvlText w:val=""/>
+      <w:lvlJc w:val="left"/>
+      <w:pPr>
+        <w:ind w:left="3240" w:hanging="360"/>
+      </w:pPr>
+      <w:rPr>
+        <w:rFonts w:ascii="Symbol" w:hAnsi="Symbol" w:hint="default"/>
+      </w:rPr>
+    </w:lvl>
+    <w:lvl w:ilvl="4" w:tplc="04090003" w:tentative="1">
+      <w:start w:val="1"/>
+      <w:numFmt w:val="bullet"/>
+      <w:lvlText w:val="o"/>
+      <w:lvlJc w:val="left"/>
+      <w:pPr>
+        <w:ind w:left="3960" w:hanging="360"/>
+      </w:pPr>
+      <w:rPr>
+        <w:rFonts w:ascii="Courier New" w:hAnsi="Courier New" w:cs="Courier New" w:hint="default"/>
+      </w:rPr>
+    </w:lvl>
+    <w:lvl w:ilvl="5" w:tplc="04090005" w:tentative="1">
+      <w:start w:val="1"/>
+      <w:numFmt w:val="bullet"/>
+      <w:lvlText w:val=""/>
+      <w:lvlJc w:val="left"/>
+      <w:pPr>
+        <w:ind w:left="4680" w:hanging="360"/>
+      </w:pPr>
+      <w:rPr>
+        <w:rFonts w:ascii="Wingdings" w:hAnsi="Wingdings" w:hint="default"/>
+      </w:rPr>
+    </w:lvl>
+    <w:lvl w:ilvl="6" w:tplc="04090001" w:tentative="1">
+      <w:start w:val="1"/>
+      <w:numFmt w:val="bullet"/>
+      <w:lvlText w:val=""/>
+      <w:lvlJc w:val="left"/>
+      <w:pPr>
+        <w:ind w:left="5400" w:hanging="360"/>
+      </w:pPr>
+      <w:rPr>
+        <w:rFonts w:ascii="Symbol" w:hAnsi="Symbol" w:hint="default"/>
+      </w:rPr>
+    </w:lvl>
+    <w:lvl w:ilvl="7" w:tplc="04090003" w:tentative="1">
+      <w:start w:val="1"/>
+      <w:numFmt w:val="bullet"/>
+      <w:lvlText w:val="o"/>
+      <w:lvlJc w:val="left"/>
+      <w:pPr>
+        <w:ind w:left="6120" w:hanging="360"/>
+      </w:pPr>
+      <w:rPr>
+        <w:rFonts w:ascii="Courier New" w:hAnsi="Courier New" w:cs="Courier New" w:hint="default"/>
+      </w:rPr>
+    </w:lvl>
+    <w:lvl w:ilvl="8" w:tplc="04090005" w:tentative="1">
+      <w:start w:val="1"/>
+      <w:numFmt w:val="bullet"/>
+      <w:lvlText w:val=""/>
+      <w:lvlJc w:val="left"/>
+      <w:pPr>
+        <w:ind w:left="6840" w:hanging="360"/>
+      </w:pPr>
+      <w:rPr>
+        <w:rFonts w:ascii="Wingdings" w:hAnsi="Wingdings" w:hint="default"/>
+      </w:rPr>
+    </w:lvl>
+  </w:abstractNum>
+  <w:abstractNum w:abstractNumId="3" w15:restartNumberingAfterBreak="0">
     <w:nsid w:val="0ECA08E6"/>
     <w:multiLevelType w:val="hybridMultilevel"/>
     <w:tmpl w:val="22686480"/>
@@ -5024,7 +5191,7 @@
       </w:rPr>
     </w:lvl>
   </w:abstractNum>
-  <w:abstractNum w:abstractNumId="3">
+  <w:abstractNum w:abstractNumId="4" w15:restartNumberingAfterBreak="0">
     <w:nsid w:val="257D73CE"/>
     <w:multiLevelType w:val="singleLevel"/>
     <w:tmpl w:val="52B669A6"/>
@@ -5045,7 +5212,7 @@
       </w:rPr>
     </w:lvl>
   </w:abstractNum>
-  <w:abstractNum w:abstractNumId="4">
+  <w:abstractNum w:abstractNumId="5" w15:restartNumberingAfterBreak="0">
     <w:nsid w:val="301E2D7D"/>
     <w:multiLevelType w:val="hybridMultilevel"/>
     <w:tmpl w:val="A9D8520E"/>
@@ -5157,7 +5324,7 @@
       </w:rPr>
     </w:lvl>
   </w:abstractNum>
-  <w:abstractNum w:abstractNumId="5">
+  <w:abstractNum w:abstractNumId="6" w15:restartNumberingAfterBreak="0">
     <w:nsid w:val="308052D8"/>
     <w:multiLevelType w:val="hybridMultilevel"/>
     <w:tmpl w:val="C42A2BBC"/>
@@ -5297,7 +5464,7 @@
       </w:rPr>
     </w:lvl>
   </w:abstractNum>
-  <w:abstractNum w:abstractNumId="6">
+  <w:abstractNum w:abstractNumId="7" w15:restartNumberingAfterBreak="0">
     <w:nsid w:val="40356B5C"/>
     <w:multiLevelType w:val="hybridMultilevel"/>
     <w:tmpl w:val="8FDA03C0"/>
@@ -5409,10 +5576,10 @@
       </w:rPr>
     </w:lvl>
   </w:abstractNum>
-  <w:abstractNum w:abstractNumId="7">
+  <w:abstractNum w:abstractNumId="8" w15:restartNumberingAfterBreak="0">
     <w:nsid w:val="41906974"/>
     <w:multiLevelType w:val="hybridMultilevel"/>
-    <w:tmpl w:val="A06026C6"/>
+    <w:tmpl w:val="CD3CEF54"/>
     <w:lvl w:ilvl="0" w:tplc="04090001">
       <w:start w:val="1"/>
       <w:numFmt w:val="bullet"/>
@@ -5440,18 +5607,149 @@
         <w:ind w:left="1800" w:hanging="360"/>
       </w:pPr>
       <w:rPr>
+        <w:rFonts w:ascii="Courier New" w:hAnsi="Courier New" w:cs="Courier New" w:hint="default"/>
+      </w:rPr>
+    </w:lvl>
+    <w:lvl w:ilvl="2" w:tplc="04090005" w:tentative="1">
+      <w:start w:val="1"/>
+      <w:numFmt w:val="bullet"/>
+      <w:lvlText w:val=""/>
+      <w:lvlJc w:val="left"/>
+      <w:pPr>
+        <w:tabs>
+          <w:tab w:val="num" w:pos="2520"/>
+        </w:tabs>
+        <w:ind w:left="2520" w:hanging="360"/>
+      </w:pPr>
+      <w:rPr>
+        <w:rFonts w:ascii="Wingdings" w:hAnsi="Wingdings" w:hint="default"/>
+      </w:rPr>
+    </w:lvl>
+    <w:lvl w:ilvl="3" w:tplc="04090001" w:tentative="1">
+      <w:start w:val="1"/>
+      <w:numFmt w:val="bullet"/>
+      <w:lvlText w:val=""/>
+      <w:lvlJc w:val="left"/>
+      <w:pPr>
+        <w:tabs>
+          <w:tab w:val="num" w:pos="3240"/>
+        </w:tabs>
+        <w:ind w:left="3240" w:hanging="360"/>
+      </w:pPr>
+      <w:rPr>
+        <w:rFonts w:ascii="Symbol" w:hAnsi="Symbol" w:hint="default"/>
+      </w:rPr>
+    </w:lvl>
+    <w:lvl w:ilvl="4" w:tplc="04090003" w:tentative="1">
+      <w:start w:val="1"/>
+      <w:numFmt w:val="bullet"/>
+      <w:lvlText w:val="o"/>
+      <w:lvlJc w:val="left"/>
+      <w:pPr>
+        <w:tabs>
+          <w:tab w:val="num" w:pos="3960"/>
+        </w:tabs>
+        <w:ind w:left="3960" w:hanging="360"/>
+      </w:pPr>
+      <w:rPr>
         <w:rFonts w:ascii="Courier New" w:hAnsi="Courier New" w:hint="default"/>
       </w:rPr>
     </w:lvl>
+    <w:lvl w:ilvl="5" w:tplc="04090005" w:tentative="1">
+      <w:start w:val="1"/>
+      <w:numFmt w:val="bullet"/>
+      <w:lvlText w:val=""/>
+      <w:lvlJc w:val="left"/>
+      <w:pPr>
+        <w:tabs>
+          <w:tab w:val="num" w:pos="4680"/>
+        </w:tabs>
+        <w:ind w:left="4680" w:hanging="360"/>
+      </w:pPr>
+      <w:rPr>
+        <w:rFonts w:ascii="Wingdings" w:hAnsi="Wingdings" w:hint="default"/>
+      </w:rPr>
+    </w:lvl>
+    <w:lvl w:ilvl="6" w:tplc="04090001" w:tentative="1">
+      <w:start w:val="1"/>
+      <w:numFmt w:val="bullet"/>
+      <w:lvlText w:val=""/>
+      <w:lvlJc w:val="left"/>
+      <w:pPr>
+        <w:tabs>
+          <w:tab w:val="num" w:pos="5400"/>
+        </w:tabs>
+        <w:ind w:left="5400" w:hanging="360"/>
+      </w:pPr>
+      <w:rPr>
+        <w:rFonts w:ascii="Symbol" w:hAnsi="Symbol" w:hint="default"/>
+      </w:rPr>
+    </w:lvl>
+    <w:lvl w:ilvl="7" w:tplc="04090003" w:tentative="1">
+      <w:start w:val="1"/>
+      <w:numFmt w:val="bullet"/>
+      <w:lvlText w:val="o"/>
+      <w:lvlJc w:val="left"/>
+      <w:pPr>
+        <w:tabs>
+          <w:tab w:val="num" w:pos="6120"/>
+        </w:tabs>
+        <w:ind w:left="6120" w:hanging="360"/>
+      </w:pPr>
+      <w:rPr>
+        <w:rFonts w:ascii="Courier New" w:hAnsi="Courier New" w:hint="default"/>
+      </w:rPr>
+    </w:lvl>
+    <w:lvl w:ilvl="8" w:tplc="04090005" w:tentative="1">
+      <w:start w:val="1"/>
+      <w:numFmt w:val="bullet"/>
+      <w:lvlText w:val=""/>
+      <w:lvlJc w:val="left"/>
+      <w:pPr>
+        <w:tabs>
+          <w:tab w:val="num" w:pos="6840"/>
+        </w:tabs>
+        <w:ind w:left="6840" w:hanging="360"/>
+      </w:pPr>
+      <w:rPr>
+        <w:rFonts w:ascii="Wingdings" w:hAnsi="Wingdings" w:hint="default"/>
+      </w:rPr>
+    </w:lvl>
+  </w:abstractNum>
+  <w:abstractNum w:abstractNumId="9" w15:restartNumberingAfterBreak="0">
+    <w:nsid w:val="52484E35"/>
+    <w:multiLevelType w:val="hybridMultilevel"/>
+    <w:tmpl w:val="1780EF7E"/>
+    <w:lvl w:ilvl="0" w:tplc="04090001">
+      <w:start w:val="1"/>
+      <w:numFmt w:val="bullet"/>
+      <w:lvlText w:val=""/>
+      <w:lvlJc w:val="left"/>
+      <w:pPr>
+        <w:ind w:left="1080" w:hanging="360"/>
+      </w:pPr>
+      <w:rPr>
+        <w:rFonts w:ascii="Symbol" w:hAnsi="Symbol" w:hint="default"/>
+      </w:rPr>
+    </w:lvl>
+    <w:lvl w:ilvl="1" w:tplc="04090003">
+      <w:start w:val="1"/>
+      <w:numFmt w:val="bullet"/>
+      <w:lvlText w:val="o"/>
+      <w:lvlJc w:val="left"/>
+      <w:pPr>
+        <w:ind w:left="1800" w:hanging="360"/>
+      </w:pPr>
+      <w:rPr>
+        <w:rFonts w:ascii="Courier New" w:hAnsi="Courier New" w:cs="Courier New" w:hint="default"/>
+      </w:rPr>
+    </w:lvl>
     <w:lvl w:ilvl="2" w:tplc="04090005" w:tentative="1">
       <w:start w:val="1"/>
       <w:numFmt w:val="bullet"/>
       <w:lvlText w:val=""/>
       <w:lvlJc w:val="left"/>
       <w:pPr>
-        <w:tabs>
-          <w:tab w:val="num" w:pos="2520"/>
-        </w:tabs>
         <w:ind w:left="2520" w:hanging="360"/>
       </w:pPr>
       <w:rPr>
@@ -5464,9 +5762,6 @@
       <w:lvlText w:val=""/>
       <w:lvlJc w:val="left"/>
       <w:pPr>
-        <w:tabs>
-          <w:tab w:val="num" w:pos="3240"/>
-        </w:tabs>
         <w:ind w:left="3240" w:hanging="360"/>
       </w:pPr>
       <w:rPr>
@@ -5479,13 +5774,10 @@
       <w:lvlText w:val="o"/>
       <w:lvlJc w:val="left"/>
       <w:pPr>
-        <w:tabs>
-          <w:tab w:val="num" w:pos="3960"/>
-        </w:tabs>
         <w:ind w:left="3960" w:hanging="360"/>
       </w:pPr>
       <w:rPr>
-        <w:rFonts w:ascii="Courier New" w:hAnsi="Courier New" w:hint="default"/>
+        <w:rFonts w:ascii="Courier New" w:hAnsi="Courier New" w:cs="Courier New" w:hint="default"/>
       </w:rPr>
     </w:lvl>
     <w:lvl w:ilvl="5" w:tplc="04090005" w:tentative="1">
@@ -5494,9 +5786,6 @@
       <w:lvlText w:val=""/>
       <w:lvlJc w:val="left"/>
       <w:pPr>
-        <w:tabs>
-          <w:tab w:val="num" w:pos="4680"/>
-        </w:tabs>
         <w:ind w:left="4680" w:hanging="360"/>
       </w:pPr>
       <w:rPr>
@@ -5509,9 +5798,6 @@
       <w:lvlText w:val=""/>
       <w:lvlJc w:val="left"/>
       <w:pPr>
-        <w:tabs>
-          <w:tab w:val="num" w:pos="5400"/>
-        </w:tabs>
         <w:ind w:left="5400" w:hanging="360"/>
       </w:pPr>
       <w:rPr>
@@ -5524,13 +5810,10 @@
       <w:lvlText w:val="o"/>
       <w:lvlJc w:val="left"/>
       <w:pPr>
-        <w:tabs>
-          <w:tab w:val="num" w:pos="6120"/>
-        </w:tabs>
         <w:ind w:left="6120" w:hanging="360"/>
       </w:pPr>
       <w:rPr>
-        <w:rFonts w:ascii="Courier New" w:hAnsi="Courier New" w:hint="default"/>
+        <w:rFonts w:ascii="Courier New" w:hAnsi="Courier New" w:cs="Courier New" w:hint="default"/>
       </w:rPr>
     </w:lvl>
     <w:lvl w:ilvl="8" w:tplc="04090005" w:tentative="1">
@@ -5539,9 +5822,6 @@
       <w:lvlText w:val=""/>
       <w:lvlJc w:val="left"/>
       <w:pPr>
-        <w:tabs>
-          <w:tab w:val="num" w:pos="6840"/>
-        </w:tabs>
         <w:ind w:left="6840" w:hanging="360"/>
       </w:pPr>
       <w:rPr>
@@ -5549,7 +5829,7 @@
       </w:rPr>
     </w:lvl>
   </w:abstractNum>
-  <w:abstractNum w:abstractNumId="8">
+  <w:abstractNum w:abstractNumId="10" w15:restartNumberingAfterBreak="0">
     <w:nsid w:val="5C3D50D1"/>
     <w:multiLevelType w:val="hybridMultilevel"/>
     <w:tmpl w:val="B134CABC"/>
@@ -5661,7 +5941,7 @@
       </w:rPr>
     </w:lvl>
   </w:abstractNum>
-  <w:abstractNum w:abstractNumId="9">
+  <w:abstractNum w:abstractNumId="11" w15:restartNumberingAfterBreak="0">
     <w:nsid w:val="5DB0711E"/>
     <w:multiLevelType w:val="hybridMultilevel"/>
     <w:tmpl w:val="AD9A5932"/>
@@ -5801,7 +6081,7 @@
       </w:rPr>
     </w:lvl>
   </w:abstractNum>
-  <w:abstractNum w:abstractNumId="10">
+  <w:abstractNum w:abstractNumId="12" w15:restartNumberingAfterBreak="0">
     <w:nsid w:val="622624A8"/>
     <w:multiLevelType w:val="hybridMultilevel"/>
     <w:tmpl w:val="C7742A92"/>
@@ -5913,7 +6193,7 @@
       </w:rPr>
     </w:lvl>
   </w:abstractNum>
-  <w:abstractNum w:abstractNumId="11">
+  <w:abstractNum w:abstractNumId="13" w15:restartNumberingAfterBreak="0">
     <w:nsid w:val="641670C5"/>
     <w:multiLevelType w:val="hybridMultilevel"/>
     <w:tmpl w:val="C444FB42"/>
@@ -6025,7 +6305,7 @@
       </w:rPr>
     </w:lvl>
   </w:abstractNum>
-  <w:abstractNum w:abstractNumId="12">
+  <w:abstractNum w:abstractNumId="14" w15:restartNumberingAfterBreak="0">
     <w:nsid w:val="6A5B6D15"/>
     <w:multiLevelType w:val="hybridMultilevel"/>
     <w:tmpl w:val="2C202E9A"/>
@@ -6165,7 +6445,7 @@
       </w:rPr>
     </w:lvl>
   </w:abstractNum>
-  <w:abstractNum w:abstractNumId="13">
+  <w:abstractNum w:abstractNumId="15" w15:restartNumberingAfterBreak="0">
     <w:nsid w:val="7BD741E5"/>
     <w:multiLevelType w:val="hybridMultilevel"/>
     <w:tmpl w:val="4F723264"/>
@@ -6309,56 +6589,62 @@
     <w:abstractNumId w:val="0"/>
   </w:num>
   <w:num w:numId="2">
-    <w:abstractNumId w:val="3"/>
+    <w:abstractNumId w:val="4"/>
   </w:num>
   <w:num w:numId="3">
-    <w:abstractNumId w:val="12"/>
+    <w:abstractNumId w:val="14"/>
   </w:num>
   <w:num w:numId="4">
-    <w:abstractNumId w:val="2"/>
+    <w:abstractNumId w:val="3"/>
   </w:num>
   <w:num w:numId="5">
     <w:abstractNumId w:val="1"/>
   </w:num>
   <w:num w:numId="6">
-    <w:abstractNumId w:val="13"/>
+    <w:abstractNumId w:val="15"/>
   </w:num>
   <w:num w:numId="7">
-    <w:abstractNumId w:val="7"/>
+    <w:abstractNumId w:val="8"/>
   </w:num>
   <w:num w:numId="8">
-    <w:abstractNumId w:val="5"/>
+    <w:abstractNumId w:val="6"/>
   </w:num>
   <w:num w:numId="9">
     <w:abstractNumId w:val="0"/>
   </w:num>
   <w:num w:numId="10">
-    <w:abstractNumId w:val="9"/>
+    <w:abstractNumId w:val="11"/>
   </w:num>
   <w:num w:numId="11">
     <w:abstractNumId w:val="0"/>
   </w:num>
   <w:num w:numId="12">
-    <w:abstractNumId w:val="11"/>
+    <w:abstractNumId w:val="13"/>
   </w:num>
   <w:num w:numId="13">
-    <w:abstractNumId w:val="6"/>
+    <w:abstractNumId w:val="7"/>
   </w:num>
   <w:num w:numId="14">
-    <w:abstractNumId w:val="4"/>
+    <w:abstractNumId w:val="5"/>
   </w:num>
   <w:num w:numId="15">
+    <w:abstractNumId w:val="12"/>
+  </w:num>
+  <w:num w:numId="16">
     <w:abstractNumId w:val="10"/>
   </w:num>
-  <w:num w:numId="16">
-    <w:abstractNumId w:val="8"/>
+  <w:num w:numId="17">
+    <w:abstractNumId w:val="9"/>
+  </w:num>
+  <w:num w:numId="18">
+    <w:abstractNumId w:val="2"/>
   </w:num>
   <w:numIdMacAtCleanup w:val="8"/>
 </w:numbering>
 </file>
 
 <file path=word/styles.xml><?xml version="1.0" encoding="utf-8"?>
-<w:styles xmlns:mc="http://schemas.openxmlformats.org/markup-compatibility/2006" xmlns:r="http://schemas.openxmlformats.org/officeDocument/2006/relationships" xmlns:w="http://schemas.openxmlformats.org/wordprocessingml/2006/main" xmlns:w14="http://schemas.microsoft.com/office/word/2010/wordml" xmlns:w15="http://schemas.microsoft.com/office/word/2012/wordml" mc:Ignorable="w14 w15">
+<w:styles xmlns:mc="http://schemas.openxmlformats.org/markup-compatibility/2006" xmlns:r="http://schemas.openxmlformats.org/officeDocument/2006/relationships" xmlns:w="http://schemas.openxmlformats.org/wordprocessingml/2006/main" xmlns:w14="http://schemas.microsoft.com/office/word/2010/wordml" xmlns:w15="http://schemas.microsoft.com/office/word/2012/wordml" xmlns:w16cid="http://schemas.microsoft.com/office/word/2016/wordml/cid" xmlns:w16se="http://schemas.microsoft.com/office/word/2015/wordml/symex" mc:Ignorable="w14 w15 w16se w16cid">
   <w:docDefaults>
     <w:rPrDefault>
       <w:rPr>
@@ -6368,7 +6654,7 @@
     </w:rPrDefault>
     <w:pPrDefault/>
   </w:docDefaults>
-  <w:latentStyles w:defLockedState="0" w:defUIPriority="0" w:defSemiHidden="0" w:defUnhideWhenUsed="0" w:defQFormat="0" w:count="371">
+  <w:latentStyles w:defLockedState="0" w:defUIPriority="0" w:defSemiHidden="0" w:defUnhideWhenUsed="0" w:defQFormat="0" w:count="375">
     <w:lsdException w:name="Normal" w:qFormat="1"/>
     <w:lsdException w:name="heading 1" w:qFormat="1"/>
     <w:lsdException w:name="heading 2" w:qFormat="1"/>
@@ -6731,6 +7017,10 @@
     <w:lsdException w:name="List Table 5 Dark Accent 6" w:uiPriority="50"/>
     <w:lsdException w:name="List Table 6 Colorful Accent 6" w:uiPriority="51"/>
     <w:lsdException w:name="List Table 7 Colorful Accent 6" w:uiPriority="52"/>
+    <w:lsdException w:name="Mention" w:semiHidden="1" w:uiPriority="99" w:unhideWhenUsed="1"/>
+    <w:lsdException w:name="Smart Hyperlink" w:semiHidden="1" w:uiPriority="99" w:unhideWhenUsed="1"/>
+    <w:lsdException w:name="Hashtag" w:semiHidden="1" w:uiPriority="99" w:unhideWhenUsed="1"/>
+    <w:lsdException w:name="Unresolved Mention" w:semiHidden="1" w:uiPriority="99" w:unhideWhenUsed="1"/>
   </w:latentStyles>
   <w:style w:type="paragraph" w:default="1" w:styleId="Normal">
     <w:name w:val="Normal"/>
@@ -6947,7 +7237,7 @@
       <w:lang w:val="en-AU"/>
     </w:rPr>
   </w:style>
-  <w:style w:type="paragraph" w:styleId="Puesto">
+  <w:style w:type="paragraph" w:styleId="Ttulo">
     <w:name w:val="Title"/>
     <w:basedOn w:val="Normal"/>
     <w:next w:val="Normal"/>
@@ -7354,7 +7644,7 @@
   </w:style>
   <w:style w:type="paragraph" w:customStyle="1" w:styleId="Subtitle1">
     <w:name w:val="Subtitle1"/>
-    <w:basedOn w:val="Puesto"/>
+    <w:basedOn w:val="Ttulo"/>
     <w:rsid w:val="009A54E9"/>
     <w:pPr>
       <w:widowControl/>
